--- a/6_term/CА/lab3/СА_ЛР3_отчет.docx
+++ b/6_term/CА/lab3/СА_ЛР3_отчет.docx
@@ -1,6 +1,6 @@
 
 <file path=word/document.xml><?xml version="1.0" encoding="utf-8"?>
-<w:document xmlns:wpc="http://schemas.microsoft.com/office/word/2010/wordprocessingCanvas" xmlns:cx="http://schemas.microsoft.com/office/drawing/2014/chartex" xmlns:cx1="http://schemas.microsoft.com/office/drawing/2015/9/8/chartex" xmlns:cx2="http://schemas.microsoft.com/office/drawing/2015/10/21/chartex" xmlns:cx3="http://schemas.microsoft.com/office/drawing/2016/5/9/chartex" xmlns:cx4="http://schemas.microsoft.com/office/drawing/2016/5/10/chartex" xmlns:cx5="http://schemas.microsoft.com/office/drawing/2016/5/11/chartex" xmlns:cx6="http://schemas.microsoft.com/office/drawing/2016/5/12/chartex" xmlns:cx7="http://schemas.microsoft.com/office/drawing/2016/5/13/chartex" xmlns:cx8="http://schemas.microsoft.com/office/drawing/2016/5/14/chartex" xmlns:mc="http://schemas.openxmlformats.org/markup-compatibility/2006" xmlns:aink="http://schemas.microsoft.com/office/drawing/2016/ink" xmlns:am3d="http://schemas.microsoft.com/office/drawing/2017/model3d" xmlns:o="urn:schemas-microsoft-com:office:office" xmlns:r="http://schemas.openxmlformats.org/officeDocument/2006/relationships" xmlns:m="http://schemas.openxmlformats.org/officeDocument/2006/math" xmlns:v="urn:schemas-microsoft-com:vml" xmlns:wp14="http://schemas.microsoft.com/office/word/2010/wordprocessingDrawing" xmlns:wp="http://schemas.openxmlformats.org/drawingml/2006/wordprocessingDrawing" xmlns:w10="urn:schemas-microsoft-com:office:word" xmlns:w="http://schemas.openxmlformats.org/wordprocessingml/2006/main" xmlns:w14="http://schemas.microsoft.com/office/word/2010/wordml" xmlns:w15="http://schemas.microsoft.com/office/word/2012/wordml" xmlns:w16cex="http://schemas.microsoft.com/office/word/2018/wordml/cex" xmlns:w16cid="http://schemas.microsoft.com/office/word/2016/wordml/cid" xmlns:w16="http://schemas.microsoft.com/office/word/2018/wordml" xmlns:w16sdtdh="http://schemas.microsoft.com/office/word/2020/wordml/sdtdatahash" xmlns:w16se="http://schemas.microsoft.com/office/word/2015/wordml/symex" xmlns:wpg="http://schemas.microsoft.com/office/word/2010/wordprocessingGroup" xmlns:wpi="http://schemas.microsoft.com/office/word/2010/wordprocessingInk" xmlns:wne="http://schemas.microsoft.com/office/word/2006/wordml" xmlns:wps="http://schemas.microsoft.com/office/word/2010/wordprocessingShape" mc:Ignorable="w14 w15 w16se w16cid w16 w16cex w16sdtdh wp14">
+<w:document xmlns:wpc="http://schemas.microsoft.com/office/word/2010/wordprocessingCanvas" xmlns:cx="http://schemas.microsoft.com/office/drawing/2014/chartex" xmlns:cx1="http://schemas.microsoft.com/office/drawing/2015/9/8/chartex" xmlns:cx2="http://schemas.microsoft.com/office/drawing/2015/10/21/chartex" xmlns:cx3="http://schemas.microsoft.com/office/drawing/2016/5/9/chartex" xmlns:cx4="http://schemas.microsoft.com/office/drawing/2016/5/10/chartex" xmlns:cx5="http://schemas.microsoft.com/office/drawing/2016/5/11/chartex" xmlns:cx6="http://schemas.microsoft.com/office/drawing/2016/5/12/chartex" xmlns:cx7="http://schemas.microsoft.com/office/drawing/2016/5/13/chartex" xmlns:cx8="http://schemas.microsoft.com/office/drawing/2016/5/14/chartex" xmlns:mc="http://schemas.openxmlformats.org/markup-compatibility/2006" xmlns:aink="http://schemas.microsoft.com/office/drawing/2016/ink" xmlns:am3d="http://schemas.microsoft.com/office/drawing/2017/model3d" xmlns:o="urn:schemas-microsoft-com:office:office" xmlns:r="http://schemas.openxmlformats.org/officeDocument/2006/relationships" xmlns:m="http://schemas.openxmlformats.org/officeDocument/2006/math" xmlns:v="urn:schemas-microsoft-com:vml" xmlns:wp14="http://schemas.microsoft.com/office/word/2010/wordprocessingDrawing" xmlns:wp="http://schemas.openxmlformats.org/drawingml/2006/wordprocessingDrawing" xmlns:w10="urn:schemas-microsoft-com:office:word" xmlns:w="http://schemas.openxmlformats.org/wordprocessingml/2006/main" xmlns:w14="http://schemas.microsoft.com/office/word/2010/wordml" xmlns:w15="http://schemas.microsoft.com/office/word/2012/wordml" xmlns:w16cid="http://schemas.microsoft.com/office/word/2016/wordml/cid" xmlns:w16se="http://schemas.microsoft.com/office/word/2015/wordml/symex" xmlns:wpg="http://schemas.microsoft.com/office/word/2010/wordprocessingGroup" xmlns:wpi="http://schemas.microsoft.com/office/word/2010/wordprocessingInk" xmlns:wne="http://schemas.microsoft.com/office/word/2006/wordml" xmlns:wps="http://schemas.microsoft.com/office/word/2010/wordprocessingShape" mc:Ignorable="w14 w15 w16se w16cid wp14">
   <w:body>
     <w:p>
       <w:pPr>
@@ -515,20 +515,19 @@
           <w:sz w:val="28"/>
           <w:szCs w:val="28"/>
         </w:rPr>
-        <w:t>Выполнил                                                                                       Проверил:</w:t>
-      </w:r>
-    </w:p>
-    <w:p>
-      <w:pPr>
-        <w:spacing w:after="0" w:line="240" w:lineRule="auto"/>
-        <w:ind w:left="10" w:right="57" w:hanging="10"/>
+        <w:t xml:space="preserve">Выполнил                                                                                       </w:t>
+      </w:r>
+      <w:r>
         <w:rPr>
           <w:rFonts w:ascii="Times New Roman" w:eastAsia="Times New Roman" w:hAnsi="Times New Roman" w:cs="Times New Roman"/>
           <w:color w:val="000000" w:themeColor="text1"/>
           <w:sz w:val="28"/>
           <w:szCs w:val="28"/>
         </w:rPr>
-      </w:pPr>
+        <w:t xml:space="preserve"> </w:t>
+      </w:r>
+      <w:bookmarkStart w:id="0" w:name="_GoBack"/>
+      <w:bookmarkEnd w:id="0"/>
       <w:r>
         <w:rPr>
           <w:rFonts w:ascii="Times New Roman" w:eastAsia="Times New Roman" w:hAnsi="Times New Roman" w:cs="Times New Roman"/>
@@ -536,15 +535,7 @@
           <w:sz w:val="28"/>
           <w:szCs w:val="28"/>
         </w:rPr>
-        <w:t>ст. гр. 150503:                                                                            Туровец Н</w:t>
-      </w:r>
-      <w:r>
-        <w:rPr>
-          <w:rFonts w:ascii="Times New Roman" w:eastAsia="Times New Roman" w:hAnsi="Times New Roman" w:cs="Times New Roman"/>
-          <w:sz w:val="28"/>
-          <w:szCs w:val="28"/>
-        </w:rPr>
-        <w:t>. О.</w:t>
+        <w:t>Проверил:</w:t>
       </w:r>
     </w:p>
     <w:p>
@@ -565,7 +556,7 @@
           <w:sz w:val="28"/>
           <w:szCs w:val="28"/>
         </w:rPr>
-        <w:t>Горбачевский</w:t>
+        <w:t>ст. гр. 15050</w:t>
       </w:r>
       <w:r>
         <w:rPr>
@@ -574,7 +565,7 @@
           <w:sz w:val="28"/>
           <w:szCs w:val="28"/>
         </w:rPr>
-        <w:t xml:space="preserve"> </w:t>
+        <w:t>4</w:t>
       </w:r>
       <w:r>
         <w:rPr>
@@ -583,17 +574,28 @@
           <w:sz w:val="28"/>
           <w:szCs w:val="28"/>
         </w:rPr>
-        <w:t>К</w:t>
-      </w:r>
-      <w:r>
+        <w:t>:                                                                            Туровец Н</w:t>
+      </w:r>
+      <w:r>
+        <w:rPr>
+          <w:rFonts w:ascii="Times New Roman" w:eastAsia="Times New Roman" w:hAnsi="Times New Roman" w:cs="Times New Roman"/>
+          <w:sz w:val="28"/>
+          <w:szCs w:val="28"/>
+        </w:rPr>
+        <w:t>. О.</w:t>
+      </w:r>
+    </w:p>
+    <w:p>
+      <w:pPr>
+        <w:spacing w:after="0" w:line="240" w:lineRule="auto"/>
+        <w:ind w:left="10" w:right="57" w:hanging="10"/>
         <w:rPr>
           <w:rFonts w:ascii="Times New Roman" w:eastAsia="Times New Roman" w:hAnsi="Times New Roman" w:cs="Times New Roman"/>
           <w:color w:val="000000" w:themeColor="text1"/>
           <w:sz w:val="28"/>
           <w:szCs w:val="28"/>
         </w:rPr>
-        <w:t>.</w:t>
-      </w:r>
+      </w:pPr>
       <w:r>
         <w:rPr>
           <w:rFonts w:ascii="Times New Roman" w:eastAsia="Times New Roman" w:hAnsi="Times New Roman" w:cs="Times New Roman"/>
@@ -601,7 +603,7 @@
           <w:sz w:val="28"/>
           <w:szCs w:val="28"/>
         </w:rPr>
-        <w:t>В</w:t>
+        <w:t>Горбачевский</w:t>
       </w:r>
       <w:r>
         <w:rPr>
@@ -610,56 +612,44 @@
           <w:sz w:val="28"/>
           <w:szCs w:val="28"/>
         </w:rPr>
-        <w:t>.</w:t>
-      </w:r>
-    </w:p>
-    <w:p>
-      <w:pPr>
-        <w:spacing w:after="0" w:line="240" w:lineRule="auto"/>
-        <w:jc w:val="right"/>
+        <w:t xml:space="preserve"> </w:t>
+      </w:r>
+      <w:r>
         <w:rPr>
           <w:rFonts w:ascii="Times New Roman" w:eastAsia="Times New Roman" w:hAnsi="Times New Roman" w:cs="Times New Roman"/>
           <w:color w:val="000000" w:themeColor="text1"/>
           <w:sz w:val="28"/>
           <w:szCs w:val="28"/>
         </w:rPr>
-      </w:pPr>
-    </w:p>
-    <w:p>
-      <w:pPr>
-        <w:spacing w:after="0" w:line="240" w:lineRule="auto"/>
-        <w:jc w:val="right"/>
+        <w:t>К</w:t>
+      </w:r>
+      <w:r>
         <w:rPr>
           <w:rFonts w:ascii="Times New Roman" w:eastAsia="Times New Roman" w:hAnsi="Times New Roman" w:cs="Times New Roman"/>
           <w:color w:val="000000" w:themeColor="text1"/>
           <w:sz w:val="28"/>
           <w:szCs w:val="28"/>
         </w:rPr>
-      </w:pPr>
-    </w:p>
-    <w:p>
-      <w:pPr>
-        <w:spacing w:after="0" w:line="240" w:lineRule="auto"/>
-        <w:jc w:val="right"/>
+        <w:t>.</w:t>
+      </w:r>
+      <w:r>
         <w:rPr>
           <w:rFonts w:ascii="Times New Roman" w:eastAsia="Times New Roman" w:hAnsi="Times New Roman" w:cs="Times New Roman"/>
           <w:color w:val="000000" w:themeColor="text1"/>
           <w:sz w:val="28"/>
           <w:szCs w:val="28"/>
         </w:rPr>
-      </w:pPr>
-    </w:p>
-    <w:p>
-      <w:pPr>
-        <w:spacing w:after="0" w:line="240" w:lineRule="auto"/>
-        <w:jc w:val="right"/>
+        <w:t>В</w:t>
+      </w:r>
+      <w:r>
         <w:rPr>
           <w:rFonts w:ascii="Times New Roman" w:eastAsia="Times New Roman" w:hAnsi="Times New Roman" w:cs="Times New Roman"/>
           <w:color w:val="000000" w:themeColor="text1"/>
           <w:sz w:val="28"/>
           <w:szCs w:val="28"/>
         </w:rPr>
-      </w:pPr>
+        <w:t>.</w:t>
+      </w:r>
     </w:p>
     <w:p>
       <w:pPr>
@@ -748,6 +738,7 @@
     <w:p>
       <w:pPr>
         <w:spacing w:after="0" w:line="240" w:lineRule="auto"/>
+        <w:jc w:val="right"/>
         <w:rPr>
           <w:rFonts w:ascii="Times New Roman" w:eastAsia="Times New Roman" w:hAnsi="Times New Roman" w:cs="Times New Roman"/>
           <w:color w:val="000000" w:themeColor="text1"/>
@@ -759,7 +750,7 @@
     <w:p>
       <w:pPr>
         <w:spacing w:after="0" w:line="240" w:lineRule="auto"/>
-        <w:jc w:val="center"/>
+        <w:jc w:val="right"/>
         <w:rPr>
           <w:rFonts w:ascii="Times New Roman" w:eastAsia="Times New Roman" w:hAnsi="Times New Roman" w:cs="Times New Roman"/>
           <w:color w:val="000000" w:themeColor="text1"/>
@@ -767,28 +758,75 @@
           <w:szCs w:val="28"/>
         </w:rPr>
       </w:pPr>
-      <w:r>
+    </w:p>
+    <w:p>
+      <w:pPr>
+        <w:spacing w:after="0" w:line="240" w:lineRule="auto"/>
+        <w:jc w:val="right"/>
         <w:rPr>
           <w:rFonts w:ascii="Times New Roman" w:eastAsia="Times New Roman" w:hAnsi="Times New Roman" w:cs="Times New Roman"/>
           <w:color w:val="000000" w:themeColor="text1"/>
           <w:sz w:val="28"/>
           <w:szCs w:val="28"/>
         </w:rPr>
-        <w:t>Минск 202</w:t>
-      </w:r>
-      <w:r>
+      </w:pPr>
+    </w:p>
+    <w:p>
+      <w:pPr>
+        <w:spacing w:after="0" w:line="240" w:lineRule="auto"/>
+        <w:jc w:val="right"/>
         <w:rPr>
           <w:rFonts w:ascii="Times New Roman" w:eastAsia="Times New Roman" w:hAnsi="Times New Roman" w:cs="Times New Roman"/>
           <w:color w:val="000000" w:themeColor="text1"/>
           <w:sz w:val="28"/>
           <w:szCs w:val="28"/>
         </w:rPr>
+      </w:pPr>
+    </w:p>
+    <w:p>
+      <w:pPr>
+        <w:spacing w:after="0" w:line="240" w:lineRule="auto"/>
+        <w:rPr>
+          <w:rFonts w:ascii="Times New Roman" w:eastAsia="Times New Roman" w:hAnsi="Times New Roman" w:cs="Times New Roman"/>
+          <w:color w:val="000000" w:themeColor="text1"/>
+          <w:sz w:val="28"/>
+          <w:szCs w:val="28"/>
+        </w:rPr>
+      </w:pPr>
+    </w:p>
+    <w:p>
+      <w:pPr>
+        <w:spacing w:after="0" w:line="240" w:lineRule="auto"/>
+        <w:jc w:val="center"/>
+        <w:rPr>
+          <w:rFonts w:ascii="Times New Roman" w:eastAsia="Times New Roman" w:hAnsi="Times New Roman" w:cs="Times New Roman"/>
+          <w:color w:val="000000" w:themeColor="text1"/>
+          <w:sz w:val="28"/>
+          <w:szCs w:val="28"/>
+        </w:rPr>
+      </w:pPr>
+      <w:r>
+        <w:rPr>
+          <w:rFonts w:ascii="Times New Roman" w:eastAsia="Times New Roman" w:hAnsi="Times New Roman" w:cs="Times New Roman"/>
+          <w:color w:val="000000" w:themeColor="text1"/>
+          <w:sz w:val="28"/>
+          <w:szCs w:val="28"/>
+        </w:rPr>
+        <w:t>Минск 202</w:t>
+      </w:r>
+      <w:r>
+        <w:rPr>
+          <w:rFonts w:ascii="Times New Roman" w:eastAsia="Times New Roman" w:hAnsi="Times New Roman" w:cs="Times New Roman"/>
+          <w:color w:val="000000" w:themeColor="text1"/>
+          <w:sz w:val="28"/>
+          <w:szCs w:val="28"/>
+        </w:rPr>
         <w:t>4</w:t>
       </w:r>
     </w:p>
     <w:p>
       <w:pPr>
-        <w:pStyle w:val="a3"/>
+        <w:pStyle w:val="ListParagraph"/>
         <w:numPr>
           <w:ilvl w:val="0"/>
           <w:numId w:val="3"/>
@@ -816,7 +854,7 @@
     </w:p>
     <w:p>
       <w:pPr>
-        <w:pStyle w:val="a3"/>
+        <w:pStyle w:val="ListParagraph"/>
         <w:spacing w:after="0" w:line="240" w:lineRule="auto"/>
         <w:jc w:val="both"/>
         <w:rPr>
@@ -897,6 +935,7 @@
         </w:rPr>
         <w:t xml:space="preserve">приобретение навыков практического использования СППР </w:t>
       </w:r>
+      <w:proofErr w:type="spellStart"/>
       <w:r>
         <w:rPr>
           <w:rFonts w:ascii="Times New Roman" w:hAnsi="Times New Roman" w:cs="Times New Roman"/>
@@ -906,6 +945,7 @@
         </w:rPr>
         <w:t>ExpertChoice</w:t>
       </w:r>
+      <w:proofErr w:type="spellEnd"/>
       <w:r>
         <w:rPr>
           <w:rFonts w:ascii="Times New Roman" w:hAnsi="Times New Roman" w:cs="Times New Roman"/>
@@ -928,7 +968,7 @@
     </w:p>
     <w:p>
       <w:pPr>
-        <w:pStyle w:val="a3"/>
+        <w:pStyle w:val="ListParagraph"/>
         <w:numPr>
           <w:ilvl w:val="0"/>
           <w:numId w:val="3"/>
@@ -957,7 +997,7 @@
     </w:p>
     <w:p>
       <w:pPr>
-        <w:pStyle w:val="a3"/>
+        <w:pStyle w:val="ListParagraph"/>
         <w:spacing w:after="0" w:line="240" w:lineRule="auto"/>
         <w:jc w:val="both"/>
         <w:rPr>
@@ -1321,7 +1361,7 @@
     </w:p>
     <w:p>
       <w:pPr>
-        <w:pStyle w:val="2"/>
+        <w:pStyle w:val="BodyTextIndent2"/>
         <w:ind w:firstLine="709"/>
         <w:rPr>
           <w:b/>
@@ -1364,7 +1404,7 @@
     </w:p>
     <w:p>
       <w:pPr>
-        <w:pStyle w:val="2"/>
+        <w:pStyle w:val="BodyTextIndent2"/>
         <w:ind w:firstLine="709"/>
         <w:rPr>
           <w:bCs/>
@@ -1401,7 +1441,7 @@
     </w:p>
     <w:p>
       <w:pPr>
-        <w:pStyle w:val="2"/>
+        <w:pStyle w:val="BodyTextIndent2"/>
         <w:ind w:firstLine="709"/>
         <w:rPr>
           <w:bCs/>
@@ -1436,7 +1476,7 @@
     </w:p>
     <w:p>
       <w:pPr>
-        <w:pStyle w:val="2"/>
+        <w:pStyle w:val="BodyTextIndent2"/>
         <w:ind w:firstLine="0"/>
         <w:jc w:val="center"/>
         <w:rPr>
@@ -1492,7 +1532,7 @@
     </w:p>
     <w:p>
       <w:pPr>
-        <w:pStyle w:val="2"/>
+        <w:pStyle w:val="BodyTextIndent2"/>
         <w:ind w:firstLine="709"/>
         <w:rPr>
           <w:bCs/>
@@ -1520,7 +1560,7 @@
     </w:p>
     <w:p>
       <w:pPr>
-        <w:pStyle w:val="2"/>
+        <w:pStyle w:val="BodyTextIndent2"/>
         <w:ind w:firstLine="709"/>
         <w:rPr>
           <w:bCs/>
@@ -1539,7 +1579,7 @@
     </w:p>
     <w:p>
       <w:pPr>
-        <w:pStyle w:val="2"/>
+        <w:pStyle w:val="BodyTextIndent2"/>
         <w:ind w:firstLine="709"/>
         <w:rPr>
           <w:bCs/>
@@ -1558,7 +1598,7 @@
     </w:p>
     <w:p>
       <w:pPr>
-        <w:pStyle w:val="2"/>
+        <w:pStyle w:val="BodyTextIndent2"/>
         <w:ind w:firstLine="709"/>
         <w:rPr>
           <w:bCs/>
@@ -1569,7 +1609,7 @@
     </w:p>
     <w:p>
       <w:pPr>
-        <w:pStyle w:val="2"/>
+        <w:pStyle w:val="BodyTextIndent2"/>
         <w:numPr>
           <w:ilvl w:val="0"/>
           <w:numId w:val="3"/>
@@ -1590,7 +1630,7 @@
     </w:p>
     <w:p>
       <w:pPr>
-        <w:pStyle w:val="2"/>
+        <w:pStyle w:val="BodyTextIndent2"/>
         <w:ind w:left="993" w:firstLine="0"/>
         <w:rPr>
           <w:b/>
@@ -1600,7 +1640,7 @@
     </w:p>
     <w:p>
       <w:pPr>
-        <w:pStyle w:val="2"/>
+        <w:pStyle w:val="BodyTextIndent2"/>
         <w:numPr>
           <w:ilvl w:val="1"/>
           <w:numId w:val="3"/>
@@ -1620,7 +1660,7 @@
     </w:p>
     <w:p>
       <w:pPr>
-        <w:pStyle w:val="2"/>
+        <w:pStyle w:val="BodyTextIndent2"/>
         <w:ind w:left="780" w:firstLine="0"/>
         <w:rPr>
           <w:b/>
@@ -1630,7 +1670,7 @@
     </w:p>
     <w:p>
       <w:pPr>
-        <w:pStyle w:val="2"/>
+        <w:pStyle w:val="BodyTextIndent2"/>
         <w:ind w:firstLine="709"/>
       </w:pPr>
       <w:r>
@@ -1651,7 +1691,7 @@
     </w:p>
     <w:p>
       <w:pPr>
-        <w:pStyle w:val="2"/>
+        <w:pStyle w:val="BodyTextIndent2"/>
         <w:ind w:left="360" w:firstLine="349"/>
       </w:pPr>
       <w:r>
@@ -1660,7 +1700,7 @@
     </w:p>
     <w:p>
       <w:pPr>
-        <w:pStyle w:val="2"/>
+        <w:pStyle w:val="BodyTextIndent2"/>
         <w:spacing w:after="240"/>
         <w:ind w:firstLine="709"/>
       </w:pPr>
@@ -1676,7 +1716,7 @@
     </w:p>
     <w:p>
       <w:pPr>
-        <w:pStyle w:val="2"/>
+        <w:pStyle w:val="BodyTextIndent2"/>
         <w:ind w:firstLine="0"/>
       </w:pPr>
       <w:r>
@@ -1685,7 +1725,7 @@
     </w:p>
     <w:tbl>
       <w:tblPr>
-        <w:tblStyle w:val="a4"/>
+        <w:tblStyle w:val="TableGrid"/>
         <w:tblW w:w="0" w:type="auto"/>
         <w:tblLook w:val="04A0" w:firstRow="1" w:lastRow="0" w:firstColumn="1" w:lastColumn="0" w:noHBand="0" w:noVBand="1"/>
       </w:tblPr>
@@ -1707,7 +1747,7 @@
           </w:tcPr>
           <w:p>
             <w:pPr>
-              <w:pStyle w:val="2"/>
+              <w:pStyle w:val="BodyTextIndent2"/>
               <w:ind w:firstLine="0"/>
               <w:jc w:val="center"/>
             </w:pPr>
@@ -1720,7 +1760,7 @@
           </w:tcPr>
           <w:p>
             <w:pPr>
-              <w:pStyle w:val="2"/>
+              <w:pStyle w:val="BodyTextIndent2"/>
               <w:ind w:firstLine="0"/>
               <w:jc w:val="center"/>
             </w:pPr>
@@ -1736,7 +1776,7 @@
           </w:tcPr>
           <w:p>
             <w:pPr>
-              <w:pStyle w:val="2"/>
+              <w:pStyle w:val="BodyTextIndent2"/>
               <w:ind w:firstLine="0"/>
               <w:jc w:val="center"/>
             </w:pPr>
@@ -1752,7 +1792,7 @@
           </w:tcPr>
           <w:p>
             <w:pPr>
-              <w:pStyle w:val="2"/>
+              <w:pStyle w:val="BodyTextIndent2"/>
               <w:ind w:firstLine="0"/>
               <w:jc w:val="center"/>
             </w:pPr>
@@ -1768,7 +1808,7 @@
           </w:tcPr>
           <w:p>
             <w:pPr>
-              <w:pStyle w:val="2"/>
+              <w:pStyle w:val="BodyTextIndent2"/>
               <w:ind w:firstLine="0"/>
               <w:jc w:val="center"/>
             </w:pPr>
@@ -1789,7 +1829,7 @@
           </w:tcPr>
           <w:p>
             <w:pPr>
-              <w:pStyle w:val="2"/>
+              <w:pStyle w:val="BodyTextIndent2"/>
               <w:ind w:firstLine="0"/>
               <w:jc w:val="center"/>
             </w:pPr>
@@ -1805,7 +1845,7 @@
           </w:tcPr>
           <w:p>
             <w:pPr>
-              <w:pStyle w:val="2"/>
+              <w:pStyle w:val="BodyTextIndent2"/>
               <w:ind w:firstLine="0"/>
               <w:jc w:val="center"/>
             </w:pPr>
@@ -1821,7 +1861,7 @@
           </w:tcPr>
           <w:p>
             <w:pPr>
-              <w:pStyle w:val="2"/>
+              <w:pStyle w:val="BodyTextIndent2"/>
               <w:ind w:firstLine="0"/>
               <w:jc w:val="center"/>
             </w:pPr>
@@ -1837,7 +1877,7 @@
           </w:tcPr>
           <w:p>
             <w:pPr>
-              <w:pStyle w:val="2"/>
+              <w:pStyle w:val="BodyTextIndent2"/>
               <w:ind w:firstLine="0"/>
               <w:jc w:val="center"/>
             </w:pPr>
@@ -1853,7 +1893,7 @@
           </w:tcPr>
           <w:p>
             <w:pPr>
-              <w:pStyle w:val="2"/>
+              <w:pStyle w:val="BodyTextIndent2"/>
               <w:ind w:firstLine="0"/>
               <w:jc w:val="center"/>
             </w:pPr>
@@ -1874,7 +1914,7 @@
           </w:tcPr>
           <w:p>
             <w:pPr>
-              <w:pStyle w:val="2"/>
+              <w:pStyle w:val="BodyTextIndent2"/>
               <w:ind w:firstLine="0"/>
               <w:jc w:val="center"/>
             </w:pPr>
@@ -1890,7 +1930,7 @@
           </w:tcPr>
           <w:p>
             <w:pPr>
-              <w:pStyle w:val="2"/>
+              <w:pStyle w:val="BodyTextIndent2"/>
               <w:ind w:firstLine="0"/>
               <w:jc w:val="center"/>
             </w:pPr>
@@ -1906,7 +1946,7 @@
           </w:tcPr>
           <w:p>
             <w:pPr>
-              <w:pStyle w:val="2"/>
+              <w:pStyle w:val="BodyTextIndent2"/>
               <w:ind w:firstLine="0"/>
               <w:jc w:val="center"/>
             </w:pPr>
@@ -1922,7 +1962,7 @@
           </w:tcPr>
           <w:p>
             <w:pPr>
-              <w:pStyle w:val="2"/>
+              <w:pStyle w:val="BodyTextIndent2"/>
               <w:ind w:firstLine="0"/>
               <w:jc w:val="center"/>
             </w:pPr>
@@ -1938,7 +1978,7 @@
           </w:tcPr>
           <w:p>
             <w:pPr>
-              <w:pStyle w:val="2"/>
+              <w:pStyle w:val="BodyTextIndent2"/>
               <w:ind w:firstLine="0"/>
               <w:jc w:val="center"/>
             </w:pPr>
@@ -1959,7 +1999,7 @@
           </w:tcPr>
           <w:p>
             <w:pPr>
-              <w:pStyle w:val="2"/>
+              <w:pStyle w:val="BodyTextIndent2"/>
               <w:ind w:firstLine="0"/>
               <w:jc w:val="center"/>
             </w:pPr>
@@ -1975,7 +2015,7 @@
           </w:tcPr>
           <w:p>
             <w:pPr>
-              <w:pStyle w:val="2"/>
+              <w:pStyle w:val="BodyTextIndent2"/>
               <w:ind w:firstLine="0"/>
               <w:jc w:val="center"/>
             </w:pPr>
@@ -1991,7 +2031,7 @@
           </w:tcPr>
           <w:p>
             <w:pPr>
-              <w:pStyle w:val="2"/>
+              <w:pStyle w:val="BodyTextIndent2"/>
               <w:ind w:firstLine="0"/>
               <w:jc w:val="center"/>
             </w:pPr>
@@ -2007,7 +2047,7 @@
           </w:tcPr>
           <w:p>
             <w:pPr>
-              <w:pStyle w:val="2"/>
+              <w:pStyle w:val="BodyTextIndent2"/>
               <w:ind w:firstLine="0"/>
               <w:jc w:val="center"/>
             </w:pPr>
@@ -2023,7 +2063,7 @@
           </w:tcPr>
           <w:p>
             <w:pPr>
-              <w:pStyle w:val="2"/>
+              <w:pStyle w:val="BodyTextIndent2"/>
               <w:ind w:firstLine="0"/>
               <w:jc w:val="center"/>
             </w:pPr>
@@ -2044,7 +2084,7 @@
           </w:tcPr>
           <w:p>
             <w:pPr>
-              <w:pStyle w:val="2"/>
+              <w:pStyle w:val="BodyTextIndent2"/>
               <w:ind w:firstLine="0"/>
               <w:jc w:val="center"/>
             </w:pPr>
@@ -2060,7 +2100,7 @@
           </w:tcPr>
           <w:p>
             <w:pPr>
-              <w:pStyle w:val="2"/>
+              <w:pStyle w:val="BodyTextIndent2"/>
               <w:ind w:firstLine="0"/>
               <w:jc w:val="center"/>
             </w:pPr>
@@ -2076,7 +2116,7 @@
           </w:tcPr>
           <w:p>
             <w:pPr>
-              <w:pStyle w:val="2"/>
+              <w:pStyle w:val="BodyTextIndent2"/>
               <w:ind w:firstLine="0"/>
               <w:jc w:val="center"/>
             </w:pPr>
@@ -2092,7 +2132,7 @@
           </w:tcPr>
           <w:p>
             <w:pPr>
-              <w:pStyle w:val="2"/>
+              <w:pStyle w:val="BodyTextIndent2"/>
               <w:ind w:firstLine="0"/>
               <w:jc w:val="center"/>
             </w:pPr>
@@ -2108,7 +2148,7 @@
           </w:tcPr>
           <w:p>
             <w:pPr>
-              <w:pStyle w:val="2"/>
+              <w:pStyle w:val="BodyTextIndent2"/>
               <w:ind w:firstLine="0"/>
               <w:jc w:val="center"/>
             </w:pPr>
@@ -2571,7 +2611,7 @@
     </w:p>
     <w:tbl>
       <w:tblPr>
-        <w:tblStyle w:val="a4"/>
+        <w:tblStyle w:val="TableGrid"/>
         <w:tblW w:w="0" w:type="auto"/>
         <w:tblLook w:val="04A0" w:firstRow="1" w:lastRow="0" w:firstColumn="1" w:lastColumn="0" w:noHBand="0" w:noVBand="1"/>
       </w:tblPr>
@@ -3087,6 +3127,7 @@
         </w:rPr>
         <w:t xml:space="preserve">Рисунок 3.1 – Вычисления в </w:t>
       </w:r>
+      <w:proofErr w:type="spellStart"/>
       <w:r>
         <w:rPr>
           <w:rFonts w:ascii="Times New Roman" w:hAnsi="Times New Roman" w:cs="Times New Roman"/>
@@ -3095,6 +3136,7 @@
         </w:rPr>
         <w:t>ExpertChoice</w:t>
       </w:r>
+      <w:proofErr w:type="spellEnd"/>
     </w:p>
     <w:p>
       <w:pPr>
@@ -3140,7 +3182,7 @@
     </w:p>
     <w:tbl>
       <w:tblPr>
-        <w:tblStyle w:val="a4"/>
+        <w:tblStyle w:val="TableGrid"/>
         <w:tblW w:w="0" w:type="auto"/>
         <w:tblLook w:val="04A0" w:firstRow="1" w:lastRow="0" w:firstColumn="1" w:lastColumn="0" w:noHBand="0" w:noVBand="1"/>
       </w:tblPr>
@@ -3610,6 +3652,7 @@
         </w:rPr>
         <w:t xml:space="preserve">Рисунок 3.2 – Вычисления в </w:t>
       </w:r>
+      <w:proofErr w:type="spellStart"/>
       <w:r>
         <w:rPr>
           <w:rFonts w:ascii="Times New Roman" w:hAnsi="Times New Roman" w:cs="Times New Roman"/>
@@ -3618,6 +3661,7 @@
         </w:rPr>
         <w:t>ExpertChoice</w:t>
       </w:r>
+      <w:proofErr w:type="spellEnd"/>
     </w:p>
     <w:p>
       <w:pPr>
@@ -3681,14 +3725,7 @@
                 <w:rFonts w:ascii="Cambria Math" w:hAnsi="Cambria Math" w:cs="Times New Roman"/>
                 <w:sz w:val="28"/>
               </w:rPr>
-              <m:t>K</m:t>
-            </m:r>
-            <m:r>
-              <w:rPr>
-                <w:rFonts w:ascii="Cambria Math" w:hAnsi="Cambria Math" w:cs="Times New Roman"/>
-                <w:sz w:val="28"/>
-              </w:rPr>
-              <m:t>1</m:t>
+              <m:t>K1</m:t>
             </m:r>
           </m:sup>
         </m:sSubSup>
@@ -3756,14 +3793,7 @@
                 <w:rFonts w:ascii="Cambria Math" w:hAnsi="Cambria Math" w:cs="Times New Roman"/>
                 <w:sz w:val="28"/>
               </w:rPr>
-              <m:t>K</m:t>
-            </m:r>
-            <m:r>
-              <w:rPr>
-                <w:rFonts w:ascii="Cambria Math" w:hAnsi="Cambria Math" w:cs="Times New Roman"/>
-                <w:sz w:val="28"/>
-              </w:rPr>
-              <m:t>1</m:t>
+              <m:t>K1</m:t>
             </m:r>
           </m:sup>
         </m:sSubSup>
@@ -3824,14 +3854,7 @@
                 <w:rFonts w:ascii="Cambria Math" w:hAnsi="Cambria Math" w:cs="Times New Roman"/>
                 <w:sz w:val="28"/>
               </w:rPr>
-              <m:t>K</m:t>
-            </m:r>
-            <m:r>
-              <w:rPr>
-                <w:rFonts w:ascii="Cambria Math" w:hAnsi="Cambria Math" w:cs="Times New Roman"/>
-                <w:sz w:val="28"/>
-              </w:rPr>
-              <m:t>1</m:t>
+              <m:t>K1</m:t>
             </m:r>
           </m:sup>
         </m:sSubSup>
@@ -3895,14 +3918,7 @@
                 <w:rFonts w:ascii="Cambria Math" w:hAnsi="Cambria Math" w:cs="Times New Roman"/>
                 <w:sz w:val="28"/>
               </w:rPr>
-              <m:t>K</m:t>
-            </m:r>
-            <m:r>
-              <w:rPr>
-                <w:rFonts w:ascii="Cambria Math" w:hAnsi="Cambria Math" w:cs="Times New Roman"/>
-                <w:sz w:val="28"/>
-              </w:rPr>
-              <m:t>2</m:t>
+              <m:t>K2</m:t>
             </m:r>
           </m:sup>
         </m:sSubSup>
@@ -3970,14 +3986,7 @@
                 <w:rFonts w:ascii="Cambria Math" w:hAnsi="Cambria Math" w:cs="Times New Roman"/>
                 <w:sz w:val="28"/>
               </w:rPr>
-              <m:t>K</m:t>
-            </m:r>
-            <m:r>
-              <w:rPr>
-                <w:rFonts w:ascii="Cambria Math" w:hAnsi="Cambria Math" w:cs="Times New Roman"/>
-                <w:sz w:val="28"/>
-              </w:rPr>
-              <m:t>2</m:t>
+              <m:t>K2</m:t>
             </m:r>
           </m:sup>
         </m:sSubSup>
@@ -4038,14 +4047,7 @@
                 <w:rFonts w:ascii="Cambria Math" w:hAnsi="Cambria Math" w:cs="Times New Roman"/>
                 <w:sz w:val="28"/>
               </w:rPr>
-              <m:t>K</m:t>
-            </m:r>
-            <m:r>
-              <w:rPr>
-                <w:rFonts w:ascii="Cambria Math" w:hAnsi="Cambria Math" w:cs="Times New Roman"/>
-                <w:sz w:val="28"/>
-              </w:rPr>
-              <m:t>2</m:t>
+              <m:t>K2</m:t>
             </m:r>
           </m:sup>
         </m:sSubSup>
@@ -4154,7 +4156,7 @@
     </w:p>
     <w:tbl>
       <w:tblPr>
-        <w:tblStyle w:val="a4"/>
+        <w:tblStyle w:val="TableGrid"/>
         <w:tblW w:w="0" w:type="auto"/>
         <w:tblLook w:val="04A0" w:firstRow="1" w:lastRow="0" w:firstColumn="1" w:lastColumn="0" w:noHBand="0" w:noVBand="1"/>
       </w:tblPr>
@@ -4638,6 +4640,7 @@
         </w:rPr>
         <w:t xml:space="preserve">Вычисления в </w:t>
       </w:r>
+      <w:proofErr w:type="spellStart"/>
       <w:r>
         <w:rPr>
           <w:rFonts w:ascii="Times New Roman" w:hAnsi="Times New Roman" w:cs="Times New Roman"/>
@@ -4646,6 +4649,7 @@
         </w:rPr>
         <w:t>ExpertChoice</w:t>
       </w:r>
+      <w:proofErr w:type="spellEnd"/>
     </w:p>
     <w:p>
       <w:pPr>
@@ -4680,7 +4684,7 @@
     </w:p>
     <w:tbl>
       <w:tblPr>
-        <w:tblStyle w:val="a4"/>
+        <w:tblStyle w:val="TableGrid"/>
         <w:tblW w:w="0" w:type="auto"/>
         <w:tblLook w:val="04A0" w:firstRow="1" w:lastRow="0" w:firstColumn="1" w:lastColumn="0" w:noHBand="0" w:noVBand="1"/>
       </w:tblPr>
@@ -5164,6 +5168,7 @@
         </w:rPr>
         <w:t xml:space="preserve">Вычисления в </w:t>
       </w:r>
+      <w:proofErr w:type="spellStart"/>
       <w:r>
         <w:rPr>
           <w:rFonts w:ascii="Times New Roman" w:hAnsi="Times New Roman" w:cs="Times New Roman"/>
@@ -5172,6 +5177,7 @@
         </w:rPr>
         <w:t>ExpertChoice</w:t>
       </w:r>
+      <w:proofErr w:type="spellEnd"/>
     </w:p>
     <w:p>
       <w:pPr>
@@ -5265,14 +5271,7 @@
                 <w:rFonts w:ascii="Cambria Math" w:hAnsi="Cambria Math" w:cs="Times New Roman"/>
                 <w:sz w:val="28"/>
               </w:rPr>
-              <m:t>K</m:t>
-            </m:r>
-            <m:r>
-              <w:rPr>
-                <w:rFonts w:ascii="Cambria Math" w:hAnsi="Cambria Math" w:cs="Times New Roman"/>
-                <w:sz w:val="28"/>
-              </w:rPr>
-              <m:t>3</m:t>
+              <m:t>K3</m:t>
             </m:r>
           </m:sup>
         </m:sSubSup>
@@ -5340,14 +5339,7 @@
                 <w:rFonts w:ascii="Cambria Math" w:hAnsi="Cambria Math" w:cs="Times New Roman"/>
                 <w:sz w:val="28"/>
               </w:rPr>
-              <m:t>K</m:t>
-            </m:r>
-            <m:r>
-              <w:rPr>
-                <w:rFonts w:ascii="Cambria Math" w:hAnsi="Cambria Math" w:cs="Times New Roman"/>
-                <w:sz w:val="28"/>
-              </w:rPr>
-              <m:t>3</m:t>
+              <m:t>K3</m:t>
             </m:r>
           </m:sup>
         </m:sSubSup>
@@ -5408,14 +5400,7 @@
                 <w:rFonts w:ascii="Cambria Math" w:hAnsi="Cambria Math" w:cs="Times New Roman"/>
                 <w:sz w:val="28"/>
               </w:rPr>
-              <m:t>K</m:t>
-            </m:r>
-            <m:r>
-              <w:rPr>
-                <w:rFonts w:ascii="Cambria Math" w:hAnsi="Cambria Math" w:cs="Times New Roman"/>
-                <w:sz w:val="28"/>
-              </w:rPr>
-              <m:t>3</m:t>
+              <m:t>K3</m:t>
             </m:r>
           </m:sup>
         </m:sSubSup>
@@ -5479,14 +5464,7 @@
                 <w:rFonts w:ascii="Cambria Math" w:hAnsi="Cambria Math" w:cs="Times New Roman"/>
                 <w:sz w:val="28"/>
               </w:rPr>
-              <m:t>K</m:t>
-            </m:r>
-            <m:r>
-              <w:rPr>
-                <w:rFonts w:ascii="Cambria Math" w:hAnsi="Cambria Math" w:cs="Times New Roman"/>
-                <w:sz w:val="28"/>
-              </w:rPr>
-              <m:t>4</m:t>
+              <m:t>K4</m:t>
             </m:r>
           </m:sup>
         </m:sSubSup>
@@ -5554,14 +5532,7 @@
                 <w:rFonts w:ascii="Cambria Math" w:hAnsi="Cambria Math" w:cs="Times New Roman"/>
                 <w:sz w:val="28"/>
               </w:rPr>
-              <m:t>K</m:t>
-            </m:r>
-            <m:r>
-              <w:rPr>
-                <w:rFonts w:ascii="Cambria Math" w:hAnsi="Cambria Math" w:cs="Times New Roman"/>
-                <w:sz w:val="28"/>
-              </w:rPr>
-              <m:t>4</m:t>
+              <m:t>K4</m:t>
             </m:r>
           </m:sup>
         </m:sSubSup>
@@ -5622,14 +5593,7 @@
                 <w:rFonts w:ascii="Cambria Math" w:hAnsi="Cambria Math" w:cs="Times New Roman"/>
                 <w:sz w:val="28"/>
               </w:rPr>
-              <m:t>K</m:t>
-            </m:r>
-            <m:r>
-              <w:rPr>
-                <w:rFonts w:ascii="Cambria Math" w:hAnsi="Cambria Math" w:cs="Times New Roman"/>
-                <w:sz w:val="28"/>
-              </w:rPr>
-              <m:t>4</m:t>
+              <m:t>K4</m:t>
             </m:r>
           </m:sup>
         </m:sSubSup>
@@ -6206,7 +6170,7 @@
     </w:p>
     <w:tbl>
       <w:tblPr>
-        <w:tblStyle w:val="a4"/>
+        <w:tblStyle w:val="TableGrid"/>
         <w:tblW w:w="0" w:type="auto"/>
         <w:tblLook w:val="04A0" w:firstRow="1" w:lastRow="0" w:firstColumn="1" w:lastColumn="0" w:noHBand="0" w:noVBand="1"/>
       </w:tblPr>
@@ -6690,6 +6654,7 @@
         </w:rPr>
         <w:t xml:space="preserve"> – Вычисления в </w:t>
       </w:r>
+      <w:proofErr w:type="spellStart"/>
       <w:r>
         <w:rPr>
           <w:rFonts w:ascii="Times New Roman" w:hAnsi="Times New Roman" w:cs="Times New Roman"/>
@@ -6698,6 +6663,7 @@
         </w:rPr>
         <w:t>ExpertChoice</w:t>
       </w:r>
+      <w:proofErr w:type="spellEnd"/>
     </w:p>
     <w:p>
       <w:pPr>
@@ -6732,7 +6698,7 @@
     </w:p>
     <w:tbl>
       <w:tblPr>
-        <w:tblStyle w:val="a4"/>
+        <w:tblStyle w:val="TableGrid"/>
         <w:tblW w:w="0" w:type="auto"/>
         <w:tblLook w:val="04A0" w:firstRow="1" w:lastRow="0" w:firstColumn="1" w:lastColumn="0" w:noHBand="0" w:noVBand="1"/>
       </w:tblPr>
@@ -7216,6 +7182,7 @@
         </w:rPr>
         <w:t xml:space="preserve">Вычисления в </w:t>
       </w:r>
+      <w:proofErr w:type="spellStart"/>
       <w:r>
         <w:rPr>
           <w:rFonts w:ascii="Times New Roman" w:hAnsi="Times New Roman" w:cs="Times New Roman"/>
@@ -7224,6 +7191,7 @@
         </w:rPr>
         <w:t>ExpertChoice</w:t>
       </w:r>
+      <w:proofErr w:type="spellEnd"/>
     </w:p>
     <w:p>
       <w:pPr>
@@ -7307,14 +7275,7 @@
                 <w:rFonts w:ascii="Cambria Math" w:hAnsi="Cambria Math" w:cs="Times New Roman"/>
                 <w:sz w:val="28"/>
               </w:rPr>
-              <m:t>Л</m:t>
-            </m:r>
-            <m:r>
-              <w:rPr>
-                <w:rFonts w:ascii="Cambria Math" w:hAnsi="Cambria Math" w:cs="Times New Roman"/>
-                <w:sz w:val="28"/>
-              </w:rPr>
-              <m:t>1</m:t>
+              <m:t>Л1</m:t>
             </m:r>
           </m:sub>
           <m:sup>
@@ -7323,14 +7284,7 @@
                 <w:rFonts w:ascii="Cambria Math" w:hAnsi="Cambria Math" w:cs="Times New Roman"/>
                 <w:sz w:val="28"/>
               </w:rPr>
-              <m:t>K</m:t>
-            </m:r>
-            <m:r>
-              <w:rPr>
-                <w:rFonts w:ascii="Cambria Math" w:hAnsi="Cambria Math" w:cs="Times New Roman"/>
-                <w:sz w:val="28"/>
-              </w:rPr>
-              <m:t>1</m:t>
+              <m:t>K1</m:t>
             </m:r>
           </m:sup>
         </m:sSubSup>
@@ -7398,14 +7352,7 @@
                 <w:rFonts w:ascii="Cambria Math" w:hAnsi="Cambria Math" w:cs="Times New Roman"/>
                 <w:sz w:val="28"/>
               </w:rPr>
-              <m:t>K</m:t>
-            </m:r>
-            <m:r>
-              <w:rPr>
-                <w:rFonts w:ascii="Cambria Math" w:hAnsi="Cambria Math" w:cs="Times New Roman"/>
-                <w:sz w:val="28"/>
-              </w:rPr>
-              <m:t>1</m:t>
+              <m:t>K1</m:t>
             </m:r>
           </m:sup>
         </m:sSubSup>
@@ -7466,14 +7413,7 @@
                 <w:rFonts w:ascii="Cambria Math" w:hAnsi="Cambria Math" w:cs="Times New Roman"/>
                 <w:sz w:val="28"/>
               </w:rPr>
-              <m:t>K</m:t>
-            </m:r>
-            <m:r>
-              <w:rPr>
-                <w:rFonts w:ascii="Cambria Math" w:hAnsi="Cambria Math" w:cs="Times New Roman"/>
-                <w:sz w:val="28"/>
-              </w:rPr>
-              <m:t>1</m:t>
+              <m:t>K1</m:t>
             </m:r>
           </m:sup>
         </m:sSubSup>
@@ -7537,14 +7477,7 @@
                 <w:rFonts w:ascii="Cambria Math" w:hAnsi="Cambria Math" w:cs="Times New Roman"/>
                 <w:sz w:val="28"/>
               </w:rPr>
-              <m:t>K</m:t>
-            </m:r>
-            <m:r>
-              <w:rPr>
-                <w:rFonts w:ascii="Cambria Math" w:hAnsi="Cambria Math" w:cs="Times New Roman"/>
-                <w:sz w:val="28"/>
-              </w:rPr>
-              <m:t>2</m:t>
+              <m:t>K2</m:t>
             </m:r>
           </m:sup>
         </m:sSubSup>
@@ -7612,14 +7545,7 @@
                 <w:rFonts w:ascii="Cambria Math" w:hAnsi="Cambria Math" w:cs="Times New Roman"/>
                 <w:sz w:val="28"/>
               </w:rPr>
-              <m:t>K</m:t>
-            </m:r>
-            <m:r>
-              <w:rPr>
-                <w:rFonts w:ascii="Cambria Math" w:hAnsi="Cambria Math" w:cs="Times New Roman"/>
-                <w:sz w:val="28"/>
-              </w:rPr>
-              <m:t>2</m:t>
+              <m:t>K2</m:t>
             </m:r>
           </m:sup>
         </m:sSubSup>
@@ -7680,14 +7606,7 @@
                 <w:rFonts w:ascii="Cambria Math" w:hAnsi="Cambria Math" w:cs="Times New Roman"/>
                 <w:sz w:val="28"/>
               </w:rPr>
-              <m:t>K</m:t>
-            </m:r>
-            <m:r>
-              <w:rPr>
-                <w:rFonts w:ascii="Cambria Math" w:hAnsi="Cambria Math" w:cs="Times New Roman"/>
-                <w:sz w:val="28"/>
-              </w:rPr>
-              <m:t>2</m:t>
+              <m:t>K2</m:t>
             </m:r>
           </m:sup>
         </m:sSubSup>
@@ -7796,7 +7715,7 @@
     </w:p>
     <w:tbl>
       <w:tblPr>
-        <w:tblStyle w:val="a4"/>
+        <w:tblStyle w:val="TableGrid"/>
         <w:tblW w:w="0" w:type="auto"/>
         <w:tblLook w:val="04A0" w:firstRow="1" w:lastRow="0" w:firstColumn="1" w:lastColumn="0" w:noHBand="0" w:noVBand="1"/>
       </w:tblPr>
@@ -8280,6 +8199,7 @@
         </w:rPr>
         <w:t xml:space="preserve">Вычисления в </w:t>
       </w:r>
+      <w:proofErr w:type="spellStart"/>
       <w:r>
         <w:rPr>
           <w:rFonts w:ascii="Times New Roman" w:hAnsi="Times New Roman" w:cs="Times New Roman"/>
@@ -8288,6 +8208,7 @@
         </w:rPr>
         <w:t>ExpertChoice</w:t>
       </w:r>
+      <w:proofErr w:type="spellEnd"/>
     </w:p>
     <w:p>
       <w:pPr>
@@ -8344,14 +8265,7 @@
                 <w:rFonts w:ascii="Cambria Math" w:hAnsi="Cambria Math" w:cs="Times New Roman"/>
                 <w:sz w:val="28"/>
               </w:rPr>
-              <m:t>K</m:t>
-            </m:r>
-            <m:r>
-              <w:rPr>
-                <w:rFonts w:ascii="Cambria Math" w:hAnsi="Cambria Math" w:cs="Times New Roman"/>
-                <w:sz w:val="28"/>
-              </w:rPr>
-              <m:t>3</m:t>
+              <m:t>K3</m:t>
             </m:r>
           </m:sup>
         </m:sSubSup>
@@ -8419,14 +8333,7 @@
                 <w:rFonts w:ascii="Cambria Math" w:hAnsi="Cambria Math" w:cs="Times New Roman"/>
                 <w:sz w:val="28"/>
               </w:rPr>
-              <m:t>K</m:t>
-            </m:r>
-            <m:r>
-              <w:rPr>
-                <w:rFonts w:ascii="Cambria Math" w:hAnsi="Cambria Math" w:cs="Times New Roman"/>
-                <w:sz w:val="28"/>
-              </w:rPr>
-              <m:t>3</m:t>
+              <m:t>K3</m:t>
             </m:r>
           </m:sup>
         </m:sSubSup>
@@ -8487,14 +8394,7 @@
                 <w:rFonts w:ascii="Cambria Math" w:hAnsi="Cambria Math" w:cs="Times New Roman"/>
                 <w:sz w:val="28"/>
               </w:rPr>
-              <m:t>K</m:t>
-            </m:r>
-            <m:r>
-              <w:rPr>
-                <w:rFonts w:ascii="Cambria Math" w:hAnsi="Cambria Math" w:cs="Times New Roman"/>
-                <w:sz w:val="28"/>
-              </w:rPr>
-              <m:t>3</m:t>
+              <m:t>K3</m:t>
             </m:r>
           </m:sup>
         </m:sSubSup>
@@ -9024,7 +8924,7 @@
     </w:p>
     <w:tbl>
       <w:tblPr>
-        <w:tblStyle w:val="a4"/>
+        <w:tblStyle w:val="TableGrid"/>
         <w:tblW w:w="0" w:type="auto"/>
         <w:tblLook w:val="04A0" w:firstRow="1" w:lastRow="0" w:firstColumn="1" w:lastColumn="0" w:noHBand="0" w:noVBand="1"/>
       </w:tblPr>
@@ -9508,6 +9408,7 @@
         </w:rPr>
         <w:t xml:space="preserve"> – Вычисления в </w:t>
       </w:r>
+      <w:proofErr w:type="spellStart"/>
       <w:r>
         <w:rPr>
           <w:rFonts w:ascii="Times New Roman" w:hAnsi="Times New Roman" w:cs="Times New Roman"/>
@@ -9516,6 +9417,7 @@
         </w:rPr>
         <w:t>ExpertChoice</w:t>
       </w:r>
+      <w:proofErr w:type="spellEnd"/>
     </w:p>
     <w:p>
       <w:pPr>
@@ -9550,7 +9452,7 @@
     </w:p>
     <w:tbl>
       <w:tblPr>
-        <w:tblStyle w:val="a4"/>
+        <w:tblStyle w:val="TableGrid"/>
         <w:tblW w:w="0" w:type="auto"/>
         <w:tblLook w:val="04A0" w:firstRow="1" w:lastRow="0" w:firstColumn="1" w:lastColumn="0" w:noHBand="0" w:noVBand="1"/>
       </w:tblPr>
@@ -10034,6 +9936,7 @@
         </w:rPr>
         <w:t xml:space="preserve">Вычисления в </w:t>
       </w:r>
+      <w:proofErr w:type="spellStart"/>
       <w:r>
         <w:rPr>
           <w:rFonts w:ascii="Times New Roman" w:hAnsi="Times New Roman" w:cs="Times New Roman"/>
@@ -10042,6 +9945,7 @@
         </w:rPr>
         <w:t>ExpertChoice</w:t>
       </w:r>
+      <w:proofErr w:type="spellEnd"/>
     </w:p>
     <w:p>
       <w:pPr>
@@ -10582,7 +10486,7 @@
     </w:p>
     <w:tbl>
       <w:tblPr>
-        <w:tblStyle w:val="a4"/>
+        <w:tblStyle w:val="TableGrid"/>
         <w:tblW w:w="0" w:type="auto"/>
         <w:tblLook w:val="04A0" w:firstRow="1" w:lastRow="0" w:firstColumn="1" w:lastColumn="0" w:noHBand="0" w:noVBand="1"/>
       </w:tblPr>
@@ -11066,6 +10970,7 @@
         </w:rPr>
         <w:t xml:space="preserve">Вычисления в </w:t>
       </w:r>
+      <w:proofErr w:type="spellStart"/>
       <w:r>
         <w:rPr>
           <w:rFonts w:ascii="Times New Roman" w:hAnsi="Times New Roman" w:cs="Times New Roman"/>
@@ -11074,6 +10979,7 @@
         </w:rPr>
         <w:t>ExpertChoice</w:t>
       </w:r>
+      <w:proofErr w:type="spellEnd"/>
     </w:p>
     <w:p>
       <w:pPr>
@@ -11657,7 +11563,7 @@
     </w:p>
     <w:tbl>
       <w:tblPr>
-        <w:tblStyle w:val="a4"/>
+        <w:tblStyle w:val="TableGrid"/>
         <w:tblW w:w="0" w:type="auto"/>
         <w:tblLook w:val="04A0" w:firstRow="1" w:lastRow="0" w:firstColumn="1" w:lastColumn="0" w:noHBand="0" w:noVBand="1"/>
       </w:tblPr>
@@ -12857,7 +12763,7 @@
     </w:p>
     <w:p>
       <w:pPr>
-        <w:pStyle w:val="a3"/>
+        <w:pStyle w:val="ListParagraph"/>
         <w:numPr>
           <w:ilvl w:val="0"/>
           <w:numId w:val="3"/>
@@ -12916,6 +12822,7 @@
         </w:rPr>
         <w:t xml:space="preserve">ли изучены принципы решения задач многокритериального выбора альтернатив в условиях риска на основе метода анализа иерархий. Также были приобретены навыки практического использования СППР </w:t>
       </w:r>
+      <w:proofErr w:type="spellStart"/>
       <w:r>
         <w:rPr>
           <w:rFonts w:ascii="Times New Roman" w:hAnsi="Times New Roman" w:cs="Times New Roman"/>
@@ -12924,6 +12831,7 @@
         </w:rPr>
         <w:t>ExpertChoice</w:t>
       </w:r>
+      <w:proofErr w:type="spellEnd"/>
       <w:r>
         <w:rPr>
           <w:rFonts w:ascii="Times New Roman" w:hAnsi="Times New Roman" w:cs="Times New Roman"/>
@@ -12945,7 +12853,7 @@
 </file>
 
 <file path=word/endnotes.xml><?xml version="1.0" encoding="utf-8"?>
-<w:endnotes xmlns:wpc="http://schemas.microsoft.com/office/word/2010/wordprocessingCanvas" xmlns:cx="http://schemas.microsoft.com/office/drawing/2014/chartex" xmlns:cx1="http://schemas.microsoft.com/office/drawing/2015/9/8/chartex" xmlns:cx2="http://schemas.microsoft.com/office/drawing/2015/10/21/chartex" xmlns:cx3="http://schemas.microsoft.com/office/drawing/2016/5/9/chartex" xmlns:cx4="http://schemas.microsoft.com/office/drawing/2016/5/10/chartex" xmlns:cx5="http://schemas.microsoft.com/office/drawing/2016/5/11/chartex" xmlns:cx6="http://schemas.microsoft.com/office/drawing/2016/5/12/chartex" xmlns:cx7="http://schemas.microsoft.com/office/drawing/2016/5/13/chartex" xmlns:cx8="http://schemas.microsoft.com/office/drawing/2016/5/14/chartex" xmlns:mc="http://schemas.openxmlformats.org/markup-compatibility/2006" xmlns:aink="http://schemas.microsoft.com/office/drawing/2016/ink" xmlns:am3d="http://schemas.microsoft.com/office/drawing/2017/model3d" xmlns:o="urn:schemas-microsoft-com:office:office" xmlns:r="http://schemas.openxmlformats.org/officeDocument/2006/relationships" xmlns:m="http://schemas.openxmlformats.org/officeDocument/2006/math" xmlns:v="urn:schemas-microsoft-com:vml" xmlns:wp14="http://schemas.microsoft.com/office/word/2010/wordprocessingDrawing" xmlns:wp="http://schemas.openxmlformats.org/drawingml/2006/wordprocessingDrawing" xmlns:w10="urn:schemas-microsoft-com:office:word" xmlns:w="http://schemas.openxmlformats.org/wordprocessingml/2006/main" xmlns:w14="http://schemas.microsoft.com/office/word/2010/wordml" xmlns:w15="http://schemas.microsoft.com/office/word/2012/wordml" xmlns:w16cex="http://schemas.microsoft.com/office/word/2018/wordml/cex" xmlns:w16cid="http://schemas.microsoft.com/office/word/2016/wordml/cid" xmlns:w16="http://schemas.microsoft.com/office/word/2018/wordml" xmlns:w16sdtdh="http://schemas.microsoft.com/office/word/2020/wordml/sdtdatahash" xmlns:w16se="http://schemas.microsoft.com/office/word/2015/wordml/symex" xmlns:wpg="http://schemas.microsoft.com/office/word/2010/wordprocessingGroup" xmlns:wpi="http://schemas.microsoft.com/office/word/2010/wordprocessingInk" xmlns:wne="http://schemas.microsoft.com/office/word/2006/wordml" xmlns:wps="http://schemas.microsoft.com/office/word/2010/wordprocessingShape" mc:Ignorable="w14 w15 w16se w16cid w16 w16cex w16sdtdh wp14">
+<w:endnotes xmlns:wpc="http://schemas.microsoft.com/office/word/2010/wordprocessingCanvas" xmlns:cx="http://schemas.microsoft.com/office/drawing/2014/chartex" xmlns:cx1="http://schemas.microsoft.com/office/drawing/2015/9/8/chartex" xmlns:cx2="http://schemas.microsoft.com/office/drawing/2015/10/21/chartex" xmlns:cx3="http://schemas.microsoft.com/office/drawing/2016/5/9/chartex" xmlns:cx4="http://schemas.microsoft.com/office/drawing/2016/5/10/chartex" xmlns:cx5="http://schemas.microsoft.com/office/drawing/2016/5/11/chartex" xmlns:cx6="http://schemas.microsoft.com/office/drawing/2016/5/12/chartex" xmlns:cx7="http://schemas.microsoft.com/office/drawing/2016/5/13/chartex" xmlns:cx8="http://schemas.microsoft.com/office/drawing/2016/5/14/chartex" xmlns:mc="http://schemas.openxmlformats.org/markup-compatibility/2006" xmlns:aink="http://schemas.microsoft.com/office/drawing/2016/ink" xmlns:am3d="http://schemas.microsoft.com/office/drawing/2017/model3d" xmlns:o="urn:schemas-microsoft-com:office:office" xmlns:r="http://schemas.openxmlformats.org/officeDocument/2006/relationships" xmlns:m="http://schemas.openxmlformats.org/officeDocument/2006/math" xmlns:v="urn:schemas-microsoft-com:vml" xmlns:wp14="http://schemas.microsoft.com/office/word/2010/wordprocessingDrawing" xmlns:wp="http://schemas.openxmlformats.org/drawingml/2006/wordprocessingDrawing" xmlns:w10="urn:schemas-microsoft-com:office:word" xmlns:w="http://schemas.openxmlformats.org/wordprocessingml/2006/main" xmlns:w14="http://schemas.microsoft.com/office/word/2010/wordml" xmlns:w15="http://schemas.microsoft.com/office/word/2012/wordml" xmlns:w16cid="http://schemas.microsoft.com/office/word/2016/wordml/cid" xmlns:w16se="http://schemas.microsoft.com/office/word/2015/wordml/symex" xmlns:wpg="http://schemas.microsoft.com/office/word/2010/wordprocessingGroup" xmlns:wpi="http://schemas.microsoft.com/office/word/2010/wordprocessingInk" xmlns:wne="http://schemas.microsoft.com/office/word/2006/wordml" xmlns:wps="http://schemas.microsoft.com/office/word/2010/wordprocessingShape" mc:Ignorable="w14 w15 w16se w16cid wp14">
   <w:endnote w:type="separator" w:id="-1">
     <w:p>
       <w:pPr>
@@ -12970,7 +12878,7 @@
 </file>
 
 <file path=word/footer1.xml><?xml version="1.0" encoding="utf-8"?>
-<w:ftr xmlns:wpc="http://schemas.microsoft.com/office/word/2010/wordprocessingCanvas" xmlns:cx="http://schemas.microsoft.com/office/drawing/2014/chartex" xmlns:cx1="http://schemas.microsoft.com/office/drawing/2015/9/8/chartex" xmlns:cx2="http://schemas.microsoft.com/office/drawing/2015/10/21/chartex" xmlns:cx3="http://schemas.microsoft.com/office/drawing/2016/5/9/chartex" xmlns:cx4="http://schemas.microsoft.com/office/drawing/2016/5/10/chartex" xmlns:cx5="http://schemas.microsoft.com/office/drawing/2016/5/11/chartex" xmlns:cx6="http://schemas.microsoft.com/office/drawing/2016/5/12/chartex" xmlns:cx7="http://schemas.microsoft.com/office/drawing/2016/5/13/chartex" xmlns:cx8="http://schemas.microsoft.com/office/drawing/2016/5/14/chartex" xmlns:mc="http://schemas.openxmlformats.org/markup-compatibility/2006" xmlns:aink="http://schemas.microsoft.com/office/drawing/2016/ink" xmlns:am3d="http://schemas.microsoft.com/office/drawing/2017/model3d" xmlns:o="urn:schemas-microsoft-com:office:office" xmlns:r="http://schemas.openxmlformats.org/officeDocument/2006/relationships" xmlns:m="http://schemas.openxmlformats.org/officeDocument/2006/math" xmlns:v="urn:schemas-microsoft-com:vml" xmlns:wp14="http://schemas.microsoft.com/office/word/2010/wordprocessingDrawing" xmlns:wp="http://schemas.openxmlformats.org/drawingml/2006/wordprocessingDrawing" xmlns:w10="urn:schemas-microsoft-com:office:word" xmlns:w="http://schemas.openxmlformats.org/wordprocessingml/2006/main" xmlns:w14="http://schemas.microsoft.com/office/word/2010/wordml" xmlns:w15="http://schemas.microsoft.com/office/word/2012/wordml" xmlns:w16cex="http://schemas.microsoft.com/office/word/2018/wordml/cex" xmlns:w16cid="http://schemas.microsoft.com/office/word/2016/wordml/cid" xmlns:w16="http://schemas.microsoft.com/office/word/2018/wordml" xmlns:w16sdtdh="http://schemas.microsoft.com/office/word/2020/wordml/sdtdatahash" xmlns:w16se="http://schemas.microsoft.com/office/word/2015/wordml/symex" xmlns:wpg="http://schemas.microsoft.com/office/word/2010/wordprocessingGroup" xmlns:wpi="http://schemas.microsoft.com/office/word/2010/wordprocessingInk" xmlns:wne="http://schemas.microsoft.com/office/word/2006/wordml" xmlns:wps="http://schemas.microsoft.com/office/word/2010/wordprocessingShape" mc:Ignorable="w14 w15 w16se w16cid w16 w16cex w16sdtdh wp14">
+<w:ftr xmlns:wpc="http://schemas.microsoft.com/office/word/2010/wordprocessingCanvas" xmlns:cx="http://schemas.microsoft.com/office/drawing/2014/chartex" xmlns:cx1="http://schemas.microsoft.com/office/drawing/2015/9/8/chartex" xmlns:cx2="http://schemas.microsoft.com/office/drawing/2015/10/21/chartex" xmlns:cx3="http://schemas.microsoft.com/office/drawing/2016/5/9/chartex" xmlns:cx4="http://schemas.microsoft.com/office/drawing/2016/5/10/chartex" xmlns:cx5="http://schemas.microsoft.com/office/drawing/2016/5/11/chartex" xmlns:cx6="http://schemas.microsoft.com/office/drawing/2016/5/12/chartex" xmlns:cx7="http://schemas.microsoft.com/office/drawing/2016/5/13/chartex" xmlns:cx8="http://schemas.microsoft.com/office/drawing/2016/5/14/chartex" xmlns:mc="http://schemas.openxmlformats.org/markup-compatibility/2006" xmlns:aink="http://schemas.microsoft.com/office/drawing/2016/ink" xmlns:am3d="http://schemas.microsoft.com/office/drawing/2017/model3d" xmlns:o="urn:schemas-microsoft-com:office:office" xmlns:r="http://schemas.openxmlformats.org/officeDocument/2006/relationships" xmlns:m="http://schemas.openxmlformats.org/officeDocument/2006/math" xmlns:v="urn:schemas-microsoft-com:vml" xmlns:wp14="http://schemas.microsoft.com/office/word/2010/wordprocessingDrawing" xmlns:wp="http://schemas.openxmlformats.org/drawingml/2006/wordprocessingDrawing" xmlns:w10="urn:schemas-microsoft-com:office:word" xmlns:w="http://schemas.openxmlformats.org/wordprocessingml/2006/main" xmlns:w14="http://schemas.microsoft.com/office/word/2010/wordml" xmlns:w15="http://schemas.microsoft.com/office/word/2012/wordml" xmlns:w16cid="http://schemas.microsoft.com/office/word/2016/wordml/cid" xmlns:w16se="http://schemas.microsoft.com/office/word/2015/wordml/symex" xmlns:wpg="http://schemas.microsoft.com/office/word/2010/wordprocessingGroup" xmlns:wpi="http://schemas.microsoft.com/office/word/2010/wordprocessingInk" xmlns:wne="http://schemas.microsoft.com/office/word/2006/wordml" xmlns:wps="http://schemas.microsoft.com/office/word/2010/wordprocessingShape" mc:Ignorable="w14 w15 w16se w16cid wp14">
   <w:sdt>
     <w:sdtPr>
       <w:id w:val="-469363985"/>
@@ -12983,7 +12891,7 @@
     <w:sdtContent>
       <w:p>
         <w:pPr>
-          <w:pStyle w:val="a8"/>
+          <w:pStyle w:val="Footer"/>
           <w:jc w:val="right"/>
         </w:pPr>
         <w:r>
@@ -13006,29 +12914,29 @@
   </w:sdt>
   <w:p>
     <w:pPr>
-      <w:pStyle w:val="a8"/>
+      <w:pStyle w:val="Footer"/>
     </w:pPr>
   </w:p>
 </w:ftr>
 </file>
 
 <file path=word/footer2.xml><?xml version="1.0" encoding="utf-8"?>
-<w:ftr xmlns:wpc="http://schemas.microsoft.com/office/word/2010/wordprocessingCanvas" xmlns:cx="http://schemas.microsoft.com/office/drawing/2014/chartex" xmlns:cx1="http://schemas.microsoft.com/office/drawing/2015/9/8/chartex" xmlns:cx2="http://schemas.microsoft.com/office/drawing/2015/10/21/chartex" xmlns:cx3="http://schemas.microsoft.com/office/drawing/2016/5/9/chartex" xmlns:cx4="http://schemas.microsoft.com/office/drawing/2016/5/10/chartex" xmlns:cx5="http://schemas.microsoft.com/office/drawing/2016/5/11/chartex" xmlns:cx6="http://schemas.microsoft.com/office/drawing/2016/5/12/chartex" xmlns:cx7="http://schemas.microsoft.com/office/drawing/2016/5/13/chartex" xmlns:cx8="http://schemas.microsoft.com/office/drawing/2016/5/14/chartex" xmlns:mc="http://schemas.openxmlformats.org/markup-compatibility/2006" xmlns:aink="http://schemas.microsoft.com/office/drawing/2016/ink" xmlns:am3d="http://schemas.microsoft.com/office/drawing/2017/model3d" xmlns:o="urn:schemas-microsoft-com:office:office" xmlns:r="http://schemas.openxmlformats.org/officeDocument/2006/relationships" xmlns:m="http://schemas.openxmlformats.org/officeDocument/2006/math" xmlns:v="urn:schemas-microsoft-com:vml" xmlns:wp14="http://schemas.microsoft.com/office/word/2010/wordprocessingDrawing" xmlns:wp="http://schemas.openxmlformats.org/drawingml/2006/wordprocessingDrawing" xmlns:w10="urn:schemas-microsoft-com:office:word" xmlns:w="http://schemas.openxmlformats.org/wordprocessingml/2006/main" xmlns:w14="http://schemas.microsoft.com/office/word/2010/wordml" xmlns:w15="http://schemas.microsoft.com/office/word/2012/wordml" xmlns:w16cex="http://schemas.microsoft.com/office/word/2018/wordml/cex" xmlns:w16cid="http://schemas.microsoft.com/office/word/2016/wordml/cid" xmlns:w16="http://schemas.microsoft.com/office/word/2018/wordml" xmlns:w16sdtdh="http://schemas.microsoft.com/office/word/2020/wordml/sdtdatahash" xmlns:w16se="http://schemas.microsoft.com/office/word/2015/wordml/symex" xmlns:wpg="http://schemas.microsoft.com/office/word/2010/wordprocessingGroup" xmlns:wpi="http://schemas.microsoft.com/office/word/2010/wordprocessingInk" xmlns:wne="http://schemas.microsoft.com/office/word/2006/wordml" xmlns:wps="http://schemas.microsoft.com/office/word/2010/wordprocessingShape" mc:Ignorable="w14 w15 w16se w16cid w16 w16cex w16sdtdh wp14">
+<w:ftr xmlns:wpc="http://schemas.microsoft.com/office/word/2010/wordprocessingCanvas" xmlns:cx="http://schemas.microsoft.com/office/drawing/2014/chartex" xmlns:cx1="http://schemas.microsoft.com/office/drawing/2015/9/8/chartex" xmlns:cx2="http://schemas.microsoft.com/office/drawing/2015/10/21/chartex" xmlns:cx3="http://schemas.microsoft.com/office/drawing/2016/5/9/chartex" xmlns:cx4="http://schemas.microsoft.com/office/drawing/2016/5/10/chartex" xmlns:cx5="http://schemas.microsoft.com/office/drawing/2016/5/11/chartex" xmlns:cx6="http://schemas.microsoft.com/office/drawing/2016/5/12/chartex" xmlns:cx7="http://schemas.microsoft.com/office/drawing/2016/5/13/chartex" xmlns:cx8="http://schemas.microsoft.com/office/drawing/2016/5/14/chartex" xmlns:mc="http://schemas.openxmlformats.org/markup-compatibility/2006" xmlns:aink="http://schemas.microsoft.com/office/drawing/2016/ink" xmlns:am3d="http://schemas.microsoft.com/office/drawing/2017/model3d" xmlns:o="urn:schemas-microsoft-com:office:office" xmlns:r="http://schemas.openxmlformats.org/officeDocument/2006/relationships" xmlns:m="http://schemas.openxmlformats.org/officeDocument/2006/math" xmlns:v="urn:schemas-microsoft-com:vml" xmlns:wp14="http://schemas.microsoft.com/office/word/2010/wordprocessingDrawing" xmlns:wp="http://schemas.openxmlformats.org/drawingml/2006/wordprocessingDrawing" xmlns:w10="urn:schemas-microsoft-com:office:word" xmlns:w="http://schemas.openxmlformats.org/wordprocessingml/2006/main" xmlns:w14="http://schemas.microsoft.com/office/word/2010/wordml" xmlns:w15="http://schemas.microsoft.com/office/word/2012/wordml" xmlns:w16cid="http://schemas.microsoft.com/office/word/2016/wordml/cid" xmlns:w16se="http://schemas.microsoft.com/office/word/2015/wordml/symex" xmlns:wpg="http://schemas.microsoft.com/office/word/2010/wordprocessingGroup" xmlns:wpi="http://schemas.microsoft.com/office/word/2010/wordprocessingInk" xmlns:wne="http://schemas.microsoft.com/office/word/2006/wordml" xmlns:wps="http://schemas.microsoft.com/office/word/2010/wordprocessingShape" mc:Ignorable="w14 w15 w16se w16cid wp14">
   <w:p>
     <w:pPr>
-      <w:pStyle w:val="a8"/>
+      <w:pStyle w:val="Footer"/>
     </w:pPr>
   </w:p>
   <w:p>
     <w:pPr>
-      <w:pStyle w:val="a8"/>
+      <w:pStyle w:val="Footer"/>
     </w:pPr>
   </w:p>
 </w:ftr>
 </file>
 
 <file path=word/footer3.xml><?xml version="1.0" encoding="utf-8"?>
-<w:ftr xmlns:wpc="http://schemas.microsoft.com/office/word/2010/wordprocessingCanvas" xmlns:cx="http://schemas.microsoft.com/office/drawing/2014/chartex" xmlns:cx1="http://schemas.microsoft.com/office/drawing/2015/9/8/chartex" xmlns:cx2="http://schemas.microsoft.com/office/drawing/2015/10/21/chartex" xmlns:cx3="http://schemas.microsoft.com/office/drawing/2016/5/9/chartex" xmlns:cx4="http://schemas.microsoft.com/office/drawing/2016/5/10/chartex" xmlns:cx5="http://schemas.microsoft.com/office/drawing/2016/5/11/chartex" xmlns:cx6="http://schemas.microsoft.com/office/drawing/2016/5/12/chartex" xmlns:cx7="http://schemas.microsoft.com/office/drawing/2016/5/13/chartex" xmlns:cx8="http://schemas.microsoft.com/office/drawing/2016/5/14/chartex" xmlns:mc="http://schemas.openxmlformats.org/markup-compatibility/2006" xmlns:aink="http://schemas.microsoft.com/office/drawing/2016/ink" xmlns:am3d="http://schemas.microsoft.com/office/drawing/2017/model3d" xmlns:o="urn:schemas-microsoft-com:office:office" xmlns:r="http://schemas.openxmlformats.org/officeDocument/2006/relationships" xmlns:m="http://schemas.openxmlformats.org/officeDocument/2006/math" xmlns:v="urn:schemas-microsoft-com:vml" xmlns:wp14="http://schemas.microsoft.com/office/word/2010/wordprocessingDrawing" xmlns:wp="http://schemas.openxmlformats.org/drawingml/2006/wordprocessingDrawing" xmlns:w10="urn:schemas-microsoft-com:office:word" xmlns:w="http://schemas.openxmlformats.org/wordprocessingml/2006/main" xmlns:w14="http://schemas.microsoft.com/office/word/2010/wordml" xmlns:w15="http://schemas.microsoft.com/office/word/2012/wordml" xmlns:w16cex="http://schemas.microsoft.com/office/word/2018/wordml/cex" xmlns:w16cid="http://schemas.microsoft.com/office/word/2016/wordml/cid" xmlns:w16="http://schemas.microsoft.com/office/word/2018/wordml" xmlns:w16sdtdh="http://schemas.microsoft.com/office/word/2020/wordml/sdtdatahash" xmlns:w16se="http://schemas.microsoft.com/office/word/2015/wordml/symex" xmlns:wpg="http://schemas.microsoft.com/office/word/2010/wordprocessingGroup" xmlns:wpi="http://schemas.microsoft.com/office/word/2010/wordprocessingInk" xmlns:wne="http://schemas.microsoft.com/office/word/2006/wordml" xmlns:wps="http://schemas.microsoft.com/office/word/2010/wordprocessingShape" mc:Ignorable="w14 w15 w16se w16cid w16 w16cex w16sdtdh wp14">
+<w:ftr xmlns:wpc="http://schemas.microsoft.com/office/word/2010/wordprocessingCanvas" xmlns:cx="http://schemas.microsoft.com/office/drawing/2014/chartex" xmlns:cx1="http://schemas.microsoft.com/office/drawing/2015/9/8/chartex" xmlns:cx2="http://schemas.microsoft.com/office/drawing/2015/10/21/chartex" xmlns:cx3="http://schemas.microsoft.com/office/drawing/2016/5/9/chartex" xmlns:cx4="http://schemas.microsoft.com/office/drawing/2016/5/10/chartex" xmlns:cx5="http://schemas.microsoft.com/office/drawing/2016/5/11/chartex" xmlns:cx6="http://schemas.microsoft.com/office/drawing/2016/5/12/chartex" xmlns:cx7="http://schemas.microsoft.com/office/drawing/2016/5/13/chartex" xmlns:cx8="http://schemas.microsoft.com/office/drawing/2016/5/14/chartex" xmlns:mc="http://schemas.openxmlformats.org/markup-compatibility/2006" xmlns:aink="http://schemas.microsoft.com/office/drawing/2016/ink" xmlns:am3d="http://schemas.microsoft.com/office/drawing/2017/model3d" xmlns:o="urn:schemas-microsoft-com:office:office" xmlns:r="http://schemas.openxmlformats.org/officeDocument/2006/relationships" xmlns:m="http://schemas.openxmlformats.org/officeDocument/2006/math" xmlns:v="urn:schemas-microsoft-com:vml" xmlns:wp14="http://schemas.microsoft.com/office/word/2010/wordprocessingDrawing" xmlns:wp="http://schemas.openxmlformats.org/drawingml/2006/wordprocessingDrawing" xmlns:w10="urn:schemas-microsoft-com:office:word" xmlns:w="http://schemas.openxmlformats.org/wordprocessingml/2006/main" xmlns:w14="http://schemas.microsoft.com/office/word/2010/wordml" xmlns:w15="http://schemas.microsoft.com/office/word/2012/wordml" xmlns:w16cid="http://schemas.microsoft.com/office/word/2016/wordml/cid" xmlns:w16se="http://schemas.microsoft.com/office/word/2015/wordml/symex" xmlns:wpg="http://schemas.microsoft.com/office/word/2010/wordprocessingGroup" xmlns:wpi="http://schemas.microsoft.com/office/word/2010/wordprocessingInk" xmlns:wne="http://schemas.microsoft.com/office/word/2006/wordml" xmlns:wps="http://schemas.microsoft.com/office/word/2010/wordprocessingShape" mc:Ignorable="w14 w15 w16se w16cid wp14">
   <w:sdt>
     <w:sdtPr>
       <w:id w:val="259344657"/>
@@ -13041,7 +12949,7 @@
     <w:sdtContent>
       <w:p>
         <w:pPr>
-          <w:pStyle w:val="a8"/>
+          <w:pStyle w:val="Footer"/>
           <w:jc w:val="right"/>
         </w:pPr>
         <w:r>
@@ -13064,29 +12972,29 @@
   </w:sdt>
   <w:p>
     <w:pPr>
-      <w:pStyle w:val="a8"/>
+      <w:pStyle w:val="Footer"/>
     </w:pPr>
   </w:p>
 </w:ftr>
 </file>
 
 <file path=word/footer4.xml><?xml version="1.0" encoding="utf-8"?>
-<w:ftr xmlns:wpc="http://schemas.microsoft.com/office/word/2010/wordprocessingCanvas" xmlns:cx="http://schemas.microsoft.com/office/drawing/2014/chartex" xmlns:cx1="http://schemas.microsoft.com/office/drawing/2015/9/8/chartex" xmlns:cx2="http://schemas.microsoft.com/office/drawing/2015/10/21/chartex" xmlns:cx3="http://schemas.microsoft.com/office/drawing/2016/5/9/chartex" xmlns:cx4="http://schemas.microsoft.com/office/drawing/2016/5/10/chartex" xmlns:cx5="http://schemas.microsoft.com/office/drawing/2016/5/11/chartex" xmlns:cx6="http://schemas.microsoft.com/office/drawing/2016/5/12/chartex" xmlns:cx7="http://schemas.microsoft.com/office/drawing/2016/5/13/chartex" xmlns:cx8="http://schemas.microsoft.com/office/drawing/2016/5/14/chartex" xmlns:mc="http://schemas.openxmlformats.org/markup-compatibility/2006" xmlns:aink="http://schemas.microsoft.com/office/drawing/2016/ink" xmlns:am3d="http://schemas.microsoft.com/office/drawing/2017/model3d" xmlns:o="urn:schemas-microsoft-com:office:office" xmlns:r="http://schemas.openxmlformats.org/officeDocument/2006/relationships" xmlns:m="http://schemas.openxmlformats.org/officeDocument/2006/math" xmlns:v="urn:schemas-microsoft-com:vml" xmlns:wp14="http://schemas.microsoft.com/office/word/2010/wordprocessingDrawing" xmlns:wp="http://schemas.openxmlformats.org/drawingml/2006/wordprocessingDrawing" xmlns:w10="urn:schemas-microsoft-com:office:word" xmlns:w="http://schemas.openxmlformats.org/wordprocessingml/2006/main" xmlns:w14="http://schemas.microsoft.com/office/word/2010/wordml" xmlns:w15="http://schemas.microsoft.com/office/word/2012/wordml" xmlns:w16cex="http://schemas.microsoft.com/office/word/2018/wordml/cex" xmlns:w16cid="http://schemas.microsoft.com/office/word/2016/wordml/cid" xmlns:w16="http://schemas.microsoft.com/office/word/2018/wordml" xmlns:w16sdtdh="http://schemas.microsoft.com/office/word/2020/wordml/sdtdatahash" xmlns:w16se="http://schemas.microsoft.com/office/word/2015/wordml/symex" xmlns:wpg="http://schemas.microsoft.com/office/word/2010/wordprocessingGroup" xmlns:wpi="http://schemas.microsoft.com/office/word/2010/wordprocessingInk" xmlns:wne="http://schemas.microsoft.com/office/word/2006/wordml" xmlns:wps="http://schemas.microsoft.com/office/word/2010/wordprocessingShape" mc:Ignorable="w14 w15 w16se w16cid w16 w16cex w16sdtdh wp14">
+<w:ftr xmlns:wpc="http://schemas.microsoft.com/office/word/2010/wordprocessingCanvas" xmlns:cx="http://schemas.microsoft.com/office/drawing/2014/chartex" xmlns:cx1="http://schemas.microsoft.com/office/drawing/2015/9/8/chartex" xmlns:cx2="http://schemas.microsoft.com/office/drawing/2015/10/21/chartex" xmlns:cx3="http://schemas.microsoft.com/office/drawing/2016/5/9/chartex" xmlns:cx4="http://schemas.microsoft.com/office/drawing/2016/5/10/chartex" xmlns:cx5="http://schemas.microsoft.com/office/drawing/2016/5/11/chartex" xmlns:cx6="http://schemas.microsoft.com/office/drawing/2016/5/12/chartex" xmlns:cx7="http://schemas.microsoft.com/office/drawing/2016/5/13/chartex" xmlns:cx8="http://schemas.microsoft.com/office/drawing/2016/5/14/chartex" xmlns:mc="http://schemas.openxmlformats.org/markup-compatibility/2006" xmlns:aink="http://schemas.microsoft.com/office/drawing/2016/ink" xmlns:am3d="http://schemas.microsoft.com/office/drawing/2017/model3d" xmlns:o="urn:schemas-microsoft-com:office:office" xmlns:r="http://schemas.openxmlformats.org/officeDocument/2006/relationships" xmlns:m="http://schemas.openxmlformats.org/officeDocument/2006/math" xmlns:v="urn:schemas-microsoft-com:vml" xmlns:wp14="http://schemas.microsoft.com/office/word/2010/wordprocessingDrawing" xmlns:wp="http://schemas.openxmlformats.org/drawingml/2006/wordprocessingDrawing" xmlns:w10="urn:schemas-microsoft-com:office:word" xmlns:w="http://schemas.openxmlformats.org/wordprocessingml/2006/main" xmlns:w14="http://schemas.microsoft.com/office/word/2010/wordml" xmlns:w15="http://schemas.microsoft.com/office/word/2012/wordml" xmlns:w16cid="http://schemas.microsoft.com/office/word/2016/wordml/cid" xmlns:w16se="http://schemas.microsoft.com/office/word/2015/wordml/symex" xmlns:wpg="http://schemas.microsoft.com/office/word/2010/wordprocessingGroup" xmlns:wpi="http://schemas.microsoft.com/office/word/2010/wordprocessingInk" xmlns:wne="http://schemas.microsoft.com/office/word/2006/wordml" xmlns:wps="http://schemas.microsoft.com/office/word/2010/wordprocessingShape" mc:Ignorable="w14 w15 w16se w16cid wp14">
   <w:p>
     <w:pPr>
-      <w:pStyle w:val="a8"/>
+      <w:pStyle w:val="Footer"/>
     </w:pPr>
   </w:p>
   <w:p>
     <w:pPr>
-      <w:pStyle w:val="a8"/>
+      <w:pStyle w:val="Footer"/>
     </w:pPr>
   </w:p>
 </w:ftr>
 </file>
 
 <file path=word/footer5.xml><?xml version="1.0" encoding="utf-8"?>
-<w:ftr xmlns:wpc="http://schemas.microsoft.com/office/word/2010/wordprocessingCanvas" xmlns:cx="http://schemas.microsoft.com/office/drawing/2014/chartex" xmlns:cx1="http://schemas.microsoft.com/office/drawing/2015/9/8/chartex" xmlns:cx2="http://schemas.microsoft.com/office/drawing/2015/10/21/chartex" xmlns:cx3="http://schemas.microsoft.com/office/drawing/2016/5/9/chartex" xmlns:cx4="http://schemas.microsoft.com/office/drawing/2016/5/10/chartex" xmlns:cx5="http://schemas.microsoft.com/office/drawing/2016/5/11/chartex" xmlns:cx6="http://schemas.microsoft.com/office/drawing/2016/5/12/chartex" xmlns:cx7="http://schemas.microsoft.com/office/drawing/2016/5/13/chartex" xmlns:cx8="http://schemas.microsoft.com/office/drawing/2016/5/14/chartex" xmlns:mc="http://schemas.openxmlformats.org/markup-compatibility/2006" xmlns:aink="http://schemas.microsoft.com/office/drawing/2016/ink" xmlns:am3d="http://schemas.microsoft.com/office/drawing/2017/model3d" xmlns:o="urn:schemas-microsoft-com:office:office" xmlns:r="http://schemas.openxmlformats.org/officeDocument/2006/relationships" xmlns:m="http://schemas.openxmlformats.org/officeDocument/2006/math" xmlns:v="urn:schemas-microsoft-com:vml" xmlns:wp14="http://schemas.microsoft.com/office/word/2010/wordprocessingDrawing" xmlns:wp="http://schemas.openxmlformats.org/drawingml/2006/wordprocessingDrawing" xmlns:w10="urn:schemas-microsoft-com:office:word" xmlns:w="http://schemas.openxmlformats.org/wordprocessingml/2006/main" xmlns:w14="http://schemas.microsoft.com/office/word/2010/wordml" xmlns:w15="http://schemas.microsoft.com/office/word/2012/wordml" xmlns:w16cex="http://schemas.microsoft.com/office/word/2018/wordml/cex" xmlns:w16cid="http://schemas.microsoft.com/office/word/2016/wordml/cid" xmlns:w16="http://schemas.microsoft.com/office/word/2018/wordml" xmlns:w16sdtdh="http://schemas.microsoft.com/office/word/2020/wordml/sdtdatahash" xmlns:w16se="http://schemas.microsoft.com/office/word/2015/wordml/symex" xmlns:wpg="http://schemas.microsoft.com/office/word/2010/wordprocessingGroup" xmlns:wpi="http://schemas.microsoft.com/office/word/2010/wordprocessingInk" xmlns:wne="http://schemas.microsoft.com/office/word/2006/wordml" xmlns:wps="http://schemas.microsoft.com/office/word/2010/wordprocessingShape" mc:Ignorable="w14 w15 w16se w16cid w16 w16cex w16sdtdh wp14">
+<w:ftr xmlns:wpc="http://schemas.microsoft.com/office/word/2010/wordprocessingCanvas" xmlns:cx="http://schemas.microsoft.com/office/drawing/2014/chartex" xmlns:cx1="http://schemas.microsoft.com/office/drawing/2015/9/8/chartex" xmlns:cx2="http://schemas.microsoft.com/office/drawing/2015/10/21/chartex" xmlns:cx3="http://schemas.microsoft.com/office/drawing/2016/5/9/chartex" xmlns:cx4="http://schemas.microsoft.com/office/drawing/2016/5/10/chartex" xmlns:cx5="http://schemas.microsoft.com/office/drawing/2016/5/11/chartex" xmlns:cx6="http://schemas.microsoft.com/office/drawing/2016/5/12/chartex" xmlns:cx7="http://schemas.microsoft.com/office/drawing/2016/5/13/chartex" xmlns:cx8="http://schemas.microsoft.com/office/drawing/2016/5/14/chartex" xmlns:mc="http://schemas.openxmlformats.org/markup-compatibility/2006" xmlns:aink="http://schemas.microsoft.com/office/drawing/2016/ink" xmlns:am3d="http://schemas.microsoft.com/office/drawing/2017/model3d" xmlns:o="urn:schemas-microsoft-com:office:office" xmlns:r="http://schemas.openxmlformats.org/officeDocument/2006/relationships" xmlns:m="http://schemas.openxmlformats.org/officeDocument/2006/math" xmlns:v="urn:schemas-microsoft-com:vml" xmlns:wp14="http://schemas.microsoft.com/office/word/2010/wordprocessingDrawing" xmlns:wp="http://schemas.openxmlformats.org/drawingml/2006/wordprocessingDrawing" xmlns:w10="urn:schemas-microsoft-com:office:word" xmlns:w="http://schemas.openxmlformats.org/wordprocessingml/2006/main" xmlns:w14="http://schemas.microsoft.com/office/word/2010/wordml" xmlns:w15="http://schemas.microsoft.com/office/word/2012/wordml" xmlns:w16cid="http://schemas.microsoft.com/office/word/2016/wordml/cid" xmlns:w16se="http://schemas.microsoft.com/office/word/2015/wordml/symex" xmlns:wpg="http://schemas.microsoft.com/office/word/2010/wordprocessingGroup" xmlns:wpi="http://schemas.microsoft.com/office/word/2010/wordprocessingInk" xmlns:wne="http://schemas.microsoft.com/office/word/2006/wordml" xmlns:wps="http://schemas.microsoft.com/office/word/2010/wordprocessingShape" mc:Ignorable="w14 w15 w16se w16cid wp14">
   <w:sdt>
     <w:sdtPr>
       <w:id w:val="-833675643"/>
@@ -13099,7 +13007,7 @@
     <w:sdtContent>
       <w:p>
         <w:pPr>
-          <w:pStyle w:val="a8"/>
+          <w:pStyle w:val="Footer"/>
           <w:jc w:val="right"/>
         </w:pPr>
         <w:r>
@@ -13122,14 +13030,14 @@
   </w:sdt>
   <w:p>
     <w:pPr>
-      <w:pStyle w:val="a8"/>
+      <w:pStyle w:val="Footer"/>
     </w:pPr>
   </w:p>
 </w:ftr>
 </file>
 
 <file path=word/footer6.xml><?xml version="1.0" encoding="utf-8"?>
-<w:ftr xmlns:wpc="http://schemas.microsoft.com/office/word/2010/wordprocessingCanvas" xmlns:cx="http://schemas.microsoft.com/office/drawing/2014/chartex" xmlns:cx1="http://schemas.microsoft.com/office/drawing/2015/9/8/chartex" xmlns:cx2="http://schemas.microsoft.com/office/drawing/2015/10/21/chartex" xmlns:cx3="http://schemas.microsoft.com/office/drawing/2016/5/9/chartex" xmlns:cx4="http://schemas.microsoft.com/office/drawing/2016/5/10/chartex" xmlns:cx5="http://schemas.microsoft.com/office/drawing/2016/5/11/chartex" xmlns:cx6="http://schemas.microsoft.com/office/drawing/2016/5/12/chartex" xmlns:cx7="http://schemas.microsoft.com/office/drawing/2016/5/13/chartex" xmlns:cx8="http://schemas.microsoft.com/office/drawing/2016/5/14/chartex" xmlns:mc="http://schemas.openxmlformats.org/markup-compatibility/2006" xmlns:aink="http://schemas.microsoft.com/office/drawing/2016/ink" xmlns:am3d="http://schemas.microsoft.com/office/drawing/2017/model3d" xmlns:o="urn:schemas-microsoft-com:office:office" xmlns:r="http://schemas.openxmlformats.org/officeDocument/2006/relationships" xmlns:m="http://schemas.openxmlformats.org/officeDocument/2006/math" xmlns:v="urn:schemas-microsoft-com:vml" xmlns:wp14="http://schemas.microsoft.com/office/word/2010/wordprocessingDrawing" xmlns:wp="http://schemas.openxmlformats.org/drawingml/2006/wordprocessingDrawing" xmlns:w10="urn:schemas-microsoft-com:office:word" xmlns:w="http://schemas.openxmlformats.org/wordprocessingml/2006/main" xmlns:w14="http://schemas.microsoft.com/office/word/2010/wordml" xmlns:w15="http://schemas.microsoft.com/office/word/2012/wordml" xmlns:w16cex="http://schemas.microsoft.com/office/word/2018/wordml/cex" xmlns:w16cid="http://schemas.microsoft.com/office/word/2016/wordml/cid" xmlns:w16="http://schemas.microsoft.com/office/word/2018/wordml" xmlns:w16sdtdh="http://schemas.microsoft.com/office/word/2020/wordml/sdtdatahash" xmlns:w16se="http://schemas.microsoft.com/office/word/2015/wordml/symex" xmlns:wpg="http://schemas.microsoft.com/office/word/2010/wordprocessingGroup" xmlns:wpi="http://schemas.microsoft.com/office/word/2010/wordprocessingInk" xmlns:wne="http://schemas.microsoft.com/office/word/2006/wordml" xmlns:wps="http://schemas.microsoft.com/office/word/2010/wordprocessingShape" mc:Ignorable="w14 w15 w16se w16cid w16 w16cex w16sdtdh wp14">
+<w:ftr xmlns:wpc="http://schemas.microsoft.com/office/word/2010/wordprocessingCanvas" xmlns:cx="http://schemas.microsoft.com/office/drawing/2014/chartex" xmlns:cx1="http://schemas.microsoft.com/office/drawing/2015/9/8/chartex" xmlns:cx2="http://schemas.microsoft.com/office/drawing/2015/10/21/chartex" xmlns:cx3="http://schemas.microsoft.com/office/drawing/2016/5/9/chartex" xmlns:cx4="http://schemas.microsoft.com/office/drawing/2016/5/10/chartex" xmlns:cx5="http://schemas.microsoft.com/office/drawing/2016/5/11/chartex" xmlns:cx6="http://schemas.microsoft.com/office/drawing/2016/5/12/chartex" xmlns:cx7="http://schemas.microsoft.com/office/drawing/2016/5/13/chartex" xmlns:cx8="http://schemas.microsoft.com/office/drawing/2016/5/14/chartex" xmlns:mc="http://schemas.openxmlformats.org/markup-compatibility/2006" xmlns:aink="http://schemas.microsoft.com/office/drawing/2016/ink" xmlns:am3d="http://schemas.microsoft.com/office/drawing/2017/model3d" xmlns:o="urn:schemas-microsoft-com:office:office" xmlns:r="http://schemas.openxmlformats.org/officeDocument/2006/relationships" xmlns:m="http://schemas.openxmlformats.org/officeDocument/2006/math" xmlns:v="urn:schemas-microsoft-com:vml" xmlns:wp14="http://schemas.microsoft.com/office/word/2010/wordprocessingDrawing" xmlns:wp="http://schemas.openxmlformats.org/drawingml/2006/wordprocessingDrawing" xmlns:w10="urn:schemas-microsoft-com:office:word" xmlns:w="http://schemas.openxmlformats.org/wordprocessingml/2006/main" xmlns:w14="http://schemas.microsoft.com/office/word/2010/wordml" xmlns:w15="http://schemas.microsoft.com/office/word/2012/wordml" xmlns:w16cid="http://schemas.microsoft.com/office/word/2016/wordml/cid" xmlns:w16se="http://schemas.microsoft.com/office/word/2015/wordml/symex" xmlns:wpg="http://schemas.microsoft.com/office/word/2010/wordprocessingGroup" xmlns:wpi="http://schemas.microsoft.com/office/word/2010/wordprocessingInk" xmlns:wne="http://schemas.microsoft.com/office/word/2006/wordml" xmlns:wps="http://schemas.microsoft.com/office/word/2010/wordprocessingShape" mc:Ignorable="w14 w15 w16se w16cid wp14">
   <w:sdt>
     <w:sdtPr>
       <w:id w:val="-1166852733"/>
@@ -13142,7 +13050,7 @@
     <w:sdtContent>
       <w:p>
         <w:pPr>
-          <w:pStyle w:val="a8"/>
+          <w:pStyle w:val="Footer"/>
           <w:jc w:val="right"/>
         </w:pPr>
         <w:r>
@@ -13165,14 +13073,14 @@
   </w:sdt>
   <w:p>
     <w:pPr>
-      <w:pStyle w:val="a8"/>
+      <w:pStyle w:val="Footer"/>
     </w:pPr>
   </w:p>
 </w:ftr>
 </file>
 
 <file path=word/footnotes.xml><?xml version="1.0" encoding="utf-8"?>
-<w:footnotes xmlns:wpc="http://schemas.microsoft.com/office/word/2010/wordprocessingCanvas" xmlns:cx="http://schemas.microsoft.com/office/drawing/2014/chartex" xmlns:cx1="http://schemas.microsoft.com/office/drawing/2015/9/8/chartex" xmlns:cx2="http://schemas.microsoft.com/office/drawing/2015/10/21/chartex" xmlns:cx3="http://schemas.microsoft.com/office/drawing/2016/5/9/chartex" xmlns:cx4="http://schemas.microsoft.com/office/drawing/2016/5/10/chartex" xmlns:cx5="http://schemas.microsoft.com/office/drawing/2016/5/11/chartex" xmlns:cx6="http://schemas.microsoft.com/office/drawing/2016/5/12/chartex" xmlns:cx7="http://schemas.microsoft.com/office/drawing/2016/5/13/chartex" xmlns:cx8="http://schemas.microsoft.com/office/drawing/2016/5/14/chartex" xmlns:mc="http://schemas.openxmlformats.org/markup-compatibility/2006" xmlns:aink="http://schemas.microsoft.com/office/drawing/2016/ink" xmlns:am3d="http://schemas.microsoft.com/office/drawing/2017/model3d" xmlns:o="urn:schemas-microsoft-com:office:office" xmlns:r="http://schemas.openxmlformats.org/officeDocument/2006/relationships" xmlns:m="http://schemas.openxmlformats.org/officeDocument/2006/math" xmlns:v="urn:schemas-microsoft-com:vml" xmlns:wp14="http://schemas.microsoft.com/office/word/2010/wordprocessingDrawing" xmlns:wp="http://schemas.openxmlformats.org/drawingml/2006/wordprocessingDrawing" xmlns:w10="urn:schemas-microsoft-com:office:word" xmlns:w="http://schemas.openxmlformats.org/wordprocessingml/2006/main" xmlns:w14="http://schemas.microsoft.com/office/word/2010/wordml" xmlns:w15="http://schemas.microsoft.com/office/word/2012/wordml" xmlns:w16cex="http://schemas.microsoft.com/office/word/2018/wordml/cex" xmlns:w16cid="http://schemas.microsoft.com/office/word/2016/wordml/cid" xmlns:w16="http://schemas.microsoft.com/office/word/2018/wordml" xmlns:w16sdtdh="http://schemas.microsoft.com/office/word/2020/wordml/sdtdatahash" xmlns:w16se="http://schemas.microsoft.com/office/word/2015/wordml/symex" xmlns:wpg="http://schemas.microsoft.com/office/word/2010/wordprocessingGroup" xmlns:wpi="http://schemas.microsoft.com/office/word/2010/wordprocessingInk" xmlns:wne="http://schemas.microsoft.com/office/word/2006/wordml" xmlns:wps="http://schemas.microsoft.com/office/word/2010/wordprocessingShape" mc:Ignorable="w14 w15 w16se w16cid w16 w16cex w16sdtdh wp14">
+<w:footnotes xmlns:wpc="http://schemas.microsoft.com/office/word/2010/wordprocessingCanvas" xmlns:cx="http://schemas.microsoft.com/office/drawing/2014/chartex" xmlns:cx1="http://schemas.microsoft.com/office/drawing/2015/9/8/chartex" xmlns:cx2="http://schemas.microsoft.com/office/drawing/2015/10/21/chartex" xmlns:cx3="http://schemas.microsoft.com/office/drawing/2016/5/9/chartex" xmlns:cx4="http://schemas.microsoft.com/office/drawing/2016/5/10/chartex" xmlns:cx5="http://schemas.microsoft.com/office/drawing/2016/5/11/chartex" xmlns:cx6="http://schemas.microsoft.com/office/drawing/2016/5/12/chartex" xmlns:cx7="http://schemas.microsoft.com/office/drawing/2016/5/13/chartex" xmlns:cx8="http://schemas.microsoft.com/office/drawing/2016/5/14/chartex" xmlns:mc="http://schemas.openxmlformats.org/markup-compatibility/2006" xmlns:aink="http://schemas.microsoft.com/office/drawing/2016/ink" xmlns:am3d="http://schemas.microsoft.com/office/drawing/2017/model3d" xmlns:o="urn:schemas-microsoft-com:office:office" xmlns:r="http://schemas.openxmlformats.org/officeDocument/2006/relationships" xmlns:m="http://schemas.openxmlformats.org/officeDocument/2006/math" xmlns:v="urn:schemas-microsoft-com:vml" xmlns:wp14="http://schemas.microsoft.com/office/word/2010/wordprocessingDrawing" xmlns:wp="http://schemas.openxmlformats.org/drawingml/2006/wordprocessingDrawing" xmlns:w10="urn:schemas-microsoft-com:office:word" xmlns:w="http://schemas.openxmlformats.org/wordprocessingml/2006/main" xmlns:w14="http://schemas.microsoft.com/office/word/2010/wordml" xmlns:w15="http://schemas.microsoft.com/office/word/2012/wordml" xmlns:w16cid="http://schemas.microsoft.com/office/word/2016/wordml/cid" xmlns:w16se="http://schemas.microsoft.com/office/word/2015/wordml/symex" xmlns:wpg="http://schemas.microsoft.com/office/word/2010/wordprocessingGroup" xmlns:wpi="http://schemas.microsoft.com/office/word/2010/wordprocessingInk" xmlns:wne="http://schemas.microsoft.com/office/word/2006/wordml" xmlns:wps="http://schemas.microsoft.com/office/word/2010/wordprocessingShape" mc:Ignorable="w14 w15 w16se w16cid wp14">
   <w:footnote w:type="separator" w:id="-1">
     <w:p>
       <w:pPr>
@@ -13197,7 +13105,7 @@
 </file>
 
 <file path=word/numbering.xml><?xml version="1.0" encoding="utf-8"?>
-<w:numbering xmlns:wpc="http://schemas.microsoft.com/office/word/2010/wordprocessingCanvas" xmlns:cx="http://schemas.microsoft.com/office/drawing/2014/chartex" xmlns:cx1="http://schemas.microsoft.com/office/drawing/2015/9/8/chartex" xmlns:cx2="http://schemas.microsoft.com/office/drawing/2015/10/21/chartex" xmlns:cx3="http://schemas.microsoft.com/office/drawing/2016/5/9/chartex" xmlns:cx4="http://schemas.microsoft.com/office/drawing/2016/5/10/chartex" xmlns:cx5="http://schemas.microsoft.com/office/drawing/2016/5/11/chartex" xmlns:cx6="http://schemas.microsoft.com/office/drawing/2016/5/12/chartex" xmlns:cx7="http://schemas.microsoft.com/office/drawing/2016/5/13/chartex" xmlns:cx8="http://schemas.microsoft.com/office/drawing/2016/5/14/chartex" xmlns:mc="http://schemas.openxmlformats.org/markup-compatibility/2006" xmlns:aink="http://schemas.microsoft.com/office/drawing/2016/ink" xmlns:am3d="http://schemas.microsoft.com/office/drawing/2017/model3d" xmlns:o="urn:schemas-microsoft-com:office:office" xmlns:r="http://schemas.openxmlformats.org/officeDocument/2006/relationships" xmlns:m="http://schemas.openxmlformats.org/officeDocument/2006/math" xmlns:v="urn:schemas-microsoft-com:vml" xmlns:wp14="http://schemas.microsoft.com/office/word/2010/wordprocessingDrawing" xmlns:wp="http://schemas.openxmlformats.org/drawingml/2006/wordprocessingDrawing" xmlns:w10="urn:schemas-microsoft-com:office:word" xmlns:w="http://schemas.openxmlformats.org/wordprocessingml/2006/main" xmlns:w14="http://schemas.microsoft.com/office/word/2010/wordml" xmlns:w15="http://schemas.microsoft.com/office/word/2012/wordml" xmlns:w16cex="http://schemas.microsoft.com/office/word/2018/wordml/cex" xmlns:w16cid="http://schemas.microsoft.com/office/word/2016/wordml/cid" xmlns:w16="http://schemas.microsoft.com/office/word/2018/wordml" xmlns:w16sdtdh="http://schemas.microsoft.com/office/word/2020/wordml/sdtdatahash" xmlns:w16se="http://schemas.microsoft.com/office/word/2015/wordml/symex" xmlns:wpg="http://schemas.microsoft.com/office/word/2010/wordprocessingGroup" xmlns:wpi="http://schemas.microsoft.com/office/word/2010/wordprocessingInk" xmlns:wne="http://schemas.microsoft.com/office/word/2006/wordml" xmlns:wps="http://schemas.microsoft.com/office/word/2010/wordprocessingShape" mc:Ignorable="w14 w15 w16se w16cid w16 w16cex w16sdtdh wp14">
+<w:numbering xmlns:wpc="http://schemas.microsoft.com/office/word/2010/wordprocessingCanvas" xmlns:cx="http://schemas.microsoft.com/office/drawing/2014/chartex" xmlns:cx1="http://schemas.microsoft.com/office/drawing/2015/9/8/chartex" xmlns:cx2="http://schemas.microsoft.com/office/drawing/2015/10/21/chartex" xmlns:cx3="http://schemas.microsoft.com/office/drawing/2016/5/9/chartex" xmlns:cx4="http://schemas.microsoft.com/office/drawing/2016/5/10/chartex" xmlns:cx5="http://schemas.microsoft.com/office/drawing/2016/5/11/chartex" xmlns:cx6="http://schemas.microsoft.com/office/drawing/2016/5/12/chartex" xmlns:cx7="http://schemas.microsoft.com/office/drawing/2016/5/13/chartex" xmlns:cx8="http://schemas.microsoft.com/office/drawing/2016/5/14/chartex" xmlns:mc="http://schemas.openxmlformats.org/markup-compatibility/2006" xmlns:aink="http://schemas.microsoft.com/office/drawing/2016/ink" xmlns:am3d="http://schemas.microsoft.com/office/drawing/2017/model3d" xmlns:o="urn:schemas-microsoft-com:office:office" xmlns:r="http://schemas.openxmlformats.org/officeDocument/2006/relationships" xmlns:m="http://schemas.openxmlformats.org/officeDocument/2006/math" xmlns:v="urn:schemas-microsoft-com:vml" xmlns:wp14="http://schemas.microsoft.com/office/word/2010/wordprocessingDrawing" xmlns:wp="http://schemas.openxmlformats.org/drawingml/2006/wordprocessingDrawing" xmlns:w10="urn:schemas-microsoft-com:office:word" xmlns:w="http://schemas.openxmlformats.org/wordprocessingml/2006/main" xmlns:w14="http://schemas.microsoft.com/office/word/2010/wordml" xmlns:w15="http://schemas.microsoft.com/office/word/2012/wordml" xmlns:w16cid="http://schemas.microsoft.com/office/word/2016/wordml/cid" xmlns:w16se="http://schemas.microsoft.com/office/word/2015/wordml/symex" xmlns:wpg="http://schemas.microsoft.com/office/word/2010/wordprocessingGroup" xmlns:wpi="http://schemas.microsoft.com/office/word/2010/wordprocessingInk" xmlns:wne="http://schemas.microsoft.com/office/word/2006/wordml" xmlns:wps="http://schemas.microsoft.com/office/word/2010/wordprocessingShape" mc:Ignorable="w14 w15 w16se w16cid wp14">
   <w:abstractNum w:abstractNumId="0" w15:restartNumberingAfterBreak="0">
     <w:nsid w:val="003E0798"/>
     <w:multiLevelType w:val="hybridMultilevel"/>
@@ -15037,7 +14945,7 @@
 </file>
 
 <file path=word/styles.xml><?xml version="1.0" encoding="utf-8"?>
-<w:styles xmlns:mc="http://schemas.openxmlformats.org/markup-compatibility/2006" xmlns:r="http://schemas.openxmlformats.org/officeDocument/2006/relationships" xmlns:w="http://schemas.openxmlformats.org/wordprocessingml/2006/main" xmlns:w14="http://schemas.microsoft.com/office/word/2010/wordml" xmlns:w15="http://schemas.microsoft.com/office/word/2012/wordml" xmlns:w16cex="http://schemas.microsoft.com/office/word/2018/wordml/cex" xmlns:w16cid="http://schemas.microsoft.com/office/word/2016/wordml/cid" xmlns:w16="http://schemas.microsoft.com/office/word/2018/wordml" xmlns:w16sdtdh="http://schemas.microsoft.com/office/word/2020/wordml/sdtdatahash" xmlns:w16se="http://schemas.microsoft.com/office/word/2015/wordml/symex" mc:Ignorable="w14 w15 w16se w16cid w16 w16cex w16sdtdh">
+<w:styles xmlns:mc="http://schemas.openxmlformats.org/markup-compatibility/2006" xmlns:r="http://schemas.openxmlformats.org/officeDocument/2006/relationships" xmlns:w="http://schemas.openxmlformats.org/wordprocessingml/2006/main" xmlns:w14="http://schemas.microsoft.com/office/word/2010/wordml" xmlns:w15="http://schemas.microsoft.com/office/word/2012/wordml" xmlns:w16cid="http://schemas.microsoft.com/office/word/2016/wordml/cid" xmlns:w16se="http://schemas.microsoft.com/office/word/2015/wordml/symex" mc:Ignorable="w14 w15 w16se w16cid">
   <w:docDefaults>
     <w:rPrDefault>
       <w:rPr>
@@ -15045,7 +14953,7 @@
         <w:kern w:val="2"/>
         <w:sz w:val="22"/>
         <w:szCs w:val="22"/>
-        <w:lang w:val="ru-BY" w:eastAsia="en-US" w:bidi="ar-SA"/>
+        <w:lang w:eastAsia="en-US" w:bidi="ar-SA"/>
         <w14:ligatures w14:val="standardContextual"/>
       </w:rPr>
     </w:rPrDefault>
@@ -15055,7 +14963,7 @@
       </w:pPr>
     </w:pPrDefault>
   </w:docDefaults>
-  <w:latentStyles w:defLockedState="0" w:defUIPriority="99" w:defSemiHidden="0" w:defUnhideWhenUsed="0" w:defQFormat="0" w:count="376">
+  <w:latentStyles w:defLockedState="0" w:defUIPriority="99" w:defSemiHidden="0" w:defUnhideWhenUsed="0" w:defQFormat="0" w:count="375">
     <w:lsdException w:name="Normal" w:uiPriority="0" w:qFormat="1"/>
     <w:lsdException w:name="heading 1" w:uiPriority="9" w:qFormat="1"/>
     <w:lsdException w:name="heading 2" w:semiHidden="1" w:uiPriority="9" w:unhideWhenUsed="1" w:qFormat="1"/>
@@ -15431,9 +15339,8 @@
     <w:lsdException w:name="Smart Hyperlink" w:semiHidden="1" w:unhideWhenUsed="1"/>
     <w:lsdException w:name="Hashtag" w:semiHidden="1" w:unhideWhenUsed="1"/>
     <w:lsdException w:name="Unresolved Mention" w:semiHidden="1" w:unhideWhenUsed="1"/>
-    <w:lsdException w:name="Smart Link" w:semiHidden="1" w:unhideWhenUsed="1"/>
   </w:latentStyles>
-  <w:style w:type="paragraph" w:default="1" w:styleId="a">
+  <w:style w:type="paragraph" w:default="1" w:styleId="Normal">
     <w:name w:val="Normal"/>
     <w:qFormat/>
     <w:rsid w:val="007F7CAD"/>
@@ -15448,11 +15355,11 @@
       <w14:ligatures w14:val="none"/>
     </w:rPr>
   </w:style>
-  <w:style w:type="paragraph" w:styleId="1">
+  <w:style w:type="paragraph" w:styleId="Heading1">
     <w:name w:val="heading 1"/>
-    <w:basedOn w:val="a"/>
-    <w:next w:val="a"/>
-    <w:link w:val="10"/>
+    <w:basedOn w:val="Normal"/>
+    <w:next w:val="Normal"/>
+    <w:link w:val="Heading1Char"/>
     <w:uiPriority w:val="9"/>
     <w:qFormat/>
     <w:rsid w:val="00E42D33"/>
@@ -15469,13 +15376,13 @@
       <w:szCs w:val="32"/>
     </w:rPr>
   </w:style>
-  <w:style w:type="character" w:default="1" w:styleId="a0">
+  <w:style w:type="character" w:default="1" w:styleId="DefaultParagraphFont">
     <w:name w:val="Default Paragraph Font"/>
     <w:uiPriority w:val="1"/>
     <w:semiHidden/>
     <w:unhideWhenUsed/>
   </w:style>
-  <w:style w:type="table" w:default="1" w:styleId="a1">
+  <w:style w:type="table" w:default="1" w:styleId="TableNormal">
     <w:name w:val="Normal Table"/>
     <w:uiPriority w:val="99"/>
     <w:semiHidden/>
@@ -15490,15 +15397,15 @@
       </w:tblCellMar>
     </w:tblPr>
   </w:style>
-  <w:style w:type="numbering" w:default="1" w:styleId="a2">
+  <w:style w:type="numbering" w:default="1" w:styleId="NoList">
     <w:name w:val="No List"/>
     <w:uiPriority w:val="99"/>
     <w:semiHidden/>
     <w:unhideWhenUsed/>
   </w:style>
-  <w:style w:type="paragraph" w:styleId="a3">
+  <w:style w:type="paragraph" w:styleId="ListParagraph">
     <w:name w:val="List Paragraph"/>
-    <w:basedOn w:val="a"/>
+    <w:basedOn w:val="Normal"/>
     <w:uiPriority w:val="34"/>
     <w:qFormat/>
     <w:rsid w:val="00C6140C"/>
@@ -15507,10 +15414,10 @@
       <w:contextualSpacing/>
     </w:pPr>
   </w:style>
-  <w:style w:type="paragraph" w:styleId="2">
+  <w:style w:type="paragraph" w:styleId="BodyTextIndent2">
     <w:name w:val="Body Text Indent 2"/>
-    <w:basedOn w:val="a"/>
-    <w:link w:val="20"/>
+    <w:basedOn w:val="Normal"/>
+    <w:link w:val="BodyTextIndent2Char"/>
     <w:rsid w:val="00C6140C"/>
     <w:pPr>
       <w:adjustRightInd w:val="0"/>
@@ -15527,10 +15434,10 @@
       <w:lang w:eastAsia="zh-CN"/>
     </w:rPr>
   </w:style>
-  <w:style w:type="character" w:customStyle="1" w:styleId="20">
-    <w:name w:val="Основной текст с отступом 2 Знак"/>
-    <w:basedOn w:val="a0"/>
-    <w:link w:val="2"/>
+  <w:style w:type="character" w:customStyle="1" w:styleId="BodyTextIndent2Char">
+    <w:name w:val="Body Text Indent 2 Char"/>
+    <w:basedOn w:val="DefaultParagraphFont"/>
+    <w:link w:val="BodyTextIndent2"/>
     <w:rsid w:val="00C6140C"/>
     <w:rPr>
       <w:rFonts w:ascii="Times New Roman" w:eastAsia="SimSun" w:hAnsi="Times New Roman" w:cs="Times New Roman"/>
@@ -15541,9 +15448,9 @@
       <w14:ligatures w14:val="none"/>
     </w:rPr>
   </w:style>
-  <w:style w:type="table" w:styleId="a4">
+  <w:style w:type="table" w:styleId="TableGrid">
     <w:name w:val="Table Grid"/>
-    <w:basedOn w:val="a1"/>
+    <w:basedOn w:val="TableNormal"/>
     <w:uiPriority w:val="39"/>
     <w:rsid w:val="00E545B3"/>
     <w:pPr>
@@ -15560,9 +15467,9 @@
       </w:tblBorders>
     </w:tblPr>
   </w:style>
-  <w:style w:type="character" w:styleId="a5">
+  <w:style w:type="character" w:styleId="PlaceholderText">
     <w:name w:val="Placeholder Text"/>
-    <w:basedOn w:val="a0"/>
+    <w:basedOn w:val="DefaultParagraphFont"/>
     <w:uiPriority w:val="99"/>
     <w:semiHidden/>
     <w:rsid w:val="00C6265B"/>
@@ -15570,10 +15477,10 @@
       <w:color w:val="666666"/>
     </w:rPr>
   </w:style>
-  <w:style w:type="paragraph" w:styleId="a6">
+  <w:style w:type="paragraph" w:styleId="Header">
     <w:name w:val="header"/>
-    <w:basedOn w:val="a"/>
-    <w:link w:val="a7"/>
+    <w:basedOn w:val="Normal"/>
+    <w:link w:val="HeaderChar"/>
     <w:uiPriority w:val="99"/>
     <w:unhideWhenUsed/>
     <w:rsid w:val="00377133"/>
@@ -15585,10 +15492,10 @@
       <w:spacing w:after="0" w:line="240" w:lineRule="auto"/>
     </w:pPr>
   </w:style>
-  <w:style w:type="character" w:customStyle="1" w:styleId="a7">
-    <w:name w:val="Верхний колонтитул Знак"/>
-    <w:basedOn w:val="a0"/>
-    <w:link w:val="a6"/>
+  <w:style w:type="character" w:customStyle="1" w:styleId="HeaderChar">
+    <w:name w:val="Header Char"/>
+    <w:basedOn w:val="DefaultParagraphFont"/>
+    <w:link w:val="Header"/>
     <w:uiPriority w:val="99"/>
     <w:rsid w:val="00377133"/>
     <w:rPr>
@@ -15599,10 +15506,10 @@
       <w14:ligatures w14:val="none"/>
     </w:rPr>
   </w:style>
-  <w:style w:type="paragraph" w:styleId="a8">
+  <w:style w:type="paragraph" w:styleId="Footer">
     <w:name w:val="footer"/>
-    <w:basedOn w:val="a"/>
-    <w:link w:val="a9"/>
+    <w:basedOn w:val="Normal"/>
+    <w:link w:val="FooterChar"/>
     <w:uiPriority w:val="99"/>
     <w:unhideWhenUsed/>
     <w:rsid w:val="00377133"/>
@@ -15614,10 +15521,10 @@
       <w:spacing w:after="0" w:line="240" w:lineRule="auto"/>
     </w:pPr>
   </w:style>
-  <w:style w:type="character" w:customStyle="1" w:styleId="a9">
-    <w:name w:val="Нижний колонтитул Знак"/>
-    <w:basedOn w:val="a0"/>
-    <w:link w:val="a8"/>
+  <w:style w:type="character" w:customStyle="1" w:styleId="FooterChar">
+    <w:name w:val="Footer Char"/>
+    <w:basedOn w:val="DefaultParagraphFont"/>
+    <w:link w:val="Footer"/>
     <w:uiPriority w:val="99"/>
     <w:rsid w:val="00377133"/>
     <w:rPr>
@@ -15628,10 +15535,10 @@
       <w14:ligatures w14:val="none"/>
     </w:rPr>
   </w:style>
-  <w:style w:type="character" w:customStyle="1" w:styleId="10">
-    <w:name w:val="Заголовок 1 Знак"/>
-    <w:basedOn w:val="a0"/>
-    <w:link w:val="1"/>
+  <w:style w:type="character" w:customStyle="1" w:styleId="Heading1Char">
+    <w:name w:val="Heading 1 Char"/>
+    <w:basedOn w:val="DefaultParagraphFont"/>
+    <w:link w:val="Heading1"/>
     <w:uiPriority w:val="9"/>
     <w:rsid w:val="00E42D33"/>
     <w:rPr>
@@ -15947,7 +15854,7 @@
 </file>
 
 <file path=customXml/itemProps1.xml><?xml version="1.0" encoding="utf-8"?>
-<ds:datastoreItem xmlns:ds="http://schemas.openxmlformats.org/officeDocument/2006/customXml" ds:itemID="{1A0073C4-1C80-4D07-98F0-D53BD43E2437}">
+<ds:datastoreItem xmlns:ds="http://schemas.openxmlformats.org/officeDocument/2006/customXml" ds:itemID="{7350B67E-6EC2-461C-B0F1-1F44EF2C2F36}">
   <ds:schemaRefs>
     <ds:schemaRef ds:uri="http://schemas.openxmlformats.org/officeDocument/2006/bibliography"/>
   </ds:schemaRefs>
